--- a/documents/版本控制文档.docx
+++ b/documents/版本控制文档.docx
@@ -6,6 +6,8 @@
       <w:sdtPr>
         <w:rPr>
           <w:color w:val="5B9BD5" w:themeColor="accent1"/>
+          <w:kern w:val="2"/>
+          <w:sz w:val="21"/>
         </w:rPr>
         <w:id w:val="912117507"/>
         <w:docPartObj>
@@ -16,8 +18,6 @@
       <w:sdtEndPr>
         <w:rPr>
           <w:color w:val="auto"/>
-          <w:kern w:val="2"/>
-          <w:sz w:val="21"/>
         </w:rPr>
       </w:sdtEndPr>
       <w:sdtContent>
@@ -160,6 +160,7 @@
             <w:dataBinding w:prefixMappings="xmlns:ns0='http://purl.org/dc/elements/1.1/' xmlns:ns1='http://schemas.openxmlformats.org/package/2006/metadata/core-properties' " w:xpath="/ns1:coreProperties[1]/ns0:subject[1]" w:storeItemID="{6C3C8BC8-F283-45AE-878A-BAB7291924A1}"/>
             <w:text/>
           </w:sdtPr>
+          <w:sdtEndPr/>
           <w:sdtContent>
             <w:p>
               <w:pPr>
@@ -274,6 +275,7 @@
                                     <w:calendar w:val="gregorian"/>
                                   </w:date>
                                 </w:sdtPr>
+                                <w:sdtEndPr/>
                                 <w:sdtContent>
                                   <w:p>
                                     <w:pPr>
@@ -281,7 +283,6 @@
                                       <w:spacing w:after="40"/>
                                       <w:jc w:val="center"/>
                                       <w:rPr>
-                                        <w:rFonts w:hint="eastAsia"/>
                                         <w:caps/>
                                         <w:color w:val="5B9BD5" w:themeColor="accent1"/>
                                         <w:sz w:val="28"/>
@@ -349,6 +350,7 @@
                               <w:calendar w:val="gregorian"/>
                             </w:date>
                           </w:sdtPr>
+                          <w:sdtEndPr/>
                           <w:sdtContent>
                             <w:p>
                               <w:pPr>
@@ -356,7 +358,6 @@
                                 <w:spacing w:after="40"/>
                                 <w:jc w:val="center"/>
                                 <w:rPr>
-                                  <w:rFonts w:hint="eastAsia"/>
                                   <w:caps/>
                                   <w:color w:val="5B9BD5" w:themeColor="accent1"/>
                                   <w:sz w:val="28"/>
@@ -455,7 +456,6 @@
         <w:pStyle w:val="1"/>
       </w:pPr>
       <w:r>
-        <w:lastRenderedPageBreak/>
         <w:t>文档更新记录</w:t>
       </w:r>
     </w:p>
@@ -481,11 +481,6 @@
             <w:tcW w:w="2060" w:type="dxa"/>
           </w:tcPr>
           <w:p>
-            <w:pPr>
-              <w:rPr>
-                <w:rFonts w:hint="eastAsia"/>
-              </w:rPr>
-            </w:pPr>
             <w:r>
               <w:rPr>
                 <w:rFonts w:hint="eastAsia"/>
@@ -502,9 +497,6 @@
             <w:pPr>
               <w:jc w:val="center"/>
               <w:cnfStyle w:val="100000000000" w:firstRow="1" w:lastRow="0" w:firstColumn="0" w:lastColumn="0" w:oddVBand="0" w:evenVBand="0" w:oddHBand="0" w:evenHBand="0" w:firstRowFirstColumn="0" w:firstRowLastColumn="0" w:lastRowFirstColumn="0" w:lastRowLastColumn="0"/>
-              <w:rPr>
-                <w:rFonts w:hint="eastAsia"/>
-              </w:rPr>
             </w:pPr>
             <w:r>
               <w:rPr>
@@ -521,9 +513,6 @@
           <w:p>
             <w:pPr>
               <w:cnfStyle w:val="100000000000" w:firstRow="1" w:lastRow="0" w:firstColumn="0" w:lastColumn="0" w:oddVBand="0" w:evenVBand="0" w:oddHBand="0" w:evenHBand="0" w:firstRowFirstColumn="0" w:firstRowLastColumn="0" w:lastRowFirstColumn="0" w:lastRowLastColumn="0"/>
-              <w:rPr>
-                <w:rFonts w:hint="eastAsia"/>
-              </w:rPr>
             </w:pPr>
             <w:r>
               <w:rPr>
@@ -540,9 +529,6 @@
           <w:p>
             <w:pPr>
               <w:cnfStyle w:val="100000000000" w:firstRow="1" w:lastRow="0" w:firstColumn="0" w:lastColumn="0" w:oddVBand="0" w:evenVBand="0" w:oddHBand="0" w:evenHBand="0" w:firstRowFirstColumn="0" w:firstRowLastColumn="0" w:lastRowFirstColumn="0" w:lastRowLastColumn="0"/>
-              <w:rPr>
-                <w:rFonts w:hint="eastAsia"/>
-              </w:rPr>
             </w:pPr>
             <w:r>
               <w:rPr>
@@ -563,11 +549,6 @@
             <w:tcW w:w="2060" w:type="dxa"/>
           </w:tcPr>
           <w:p>
-            <w:pPr>
-              <w:rPr>
-                <w:rFonts w:hint="eastAsia"/>
-              </w:rPr>
-            </w:pPr>
             <w:r>
               <w:rPr>
                 <w:rFonts w:hint="eastAsia"/>
@@ -583,9 +564,6 @@
           <w:p>
             <w:pPr>
               <w:cnfStyle w:val="000000100000" w:firstRow="0" w:lastRow="0" w:firstColumn="0" w:lastColumn="0" w:oddVBand="0" w:evenVBand="0" w:oddHBand="1" w:evenHBand="0" w:firstRowFirstColumn="0" w:firstRowLastColumn="0" w:lastRowFirstColumn="0" w:lastRowLastColumn="0"/>
-              <w:rPr>
-                <w:rFonts w:hint="eastAsia"/>
-              </w:rPr>
             </w:pPr>
             <w:r>
               <w:rPr>
@@ -605,9 +583,6 @@
           <w:p>
             <w:pPr>
               <w:cnfStyle w:val="000000100000" w:firstRow="0" w:lastRow="0" w:firstColumn="0" w:lastColumn="0" w:oddVBand="0" w:evenVBand="0" w:oddHBand="1" w:evenHBand="0" w:firstRowFirstColumn="0" w:firstRowLastColumn="0" w:lastRowFirstColumn="0" w:lastRowLastColumn="0"/>
-              <w:rPr>
-                <w:rFonts w:hint="eastAsia"/>
-              </w:rPr>
             </w:pPr>
             <w:r>
               <w:rPr>
@@ -636,9 +611,6 @@
           <w:p>
             <w:pPr>
               <w:cnfStyle w:val="000000100000" w:firstRow="0" w:lastRow="0" w:firstColumn="0" w:lastColumn="0" w:oddVBand="0" w:evenVBand="0" w:oddHBand="1" w:evenHBand="0" w:firstRowFirstColumn="0" w:firstRowLastColumn="0" w:lastRowFirstColumn="0" w:lastRowLastColumn="0"/>
-              <w:rPr>
-                <w:rFonts w:hint="eastAsia"/>
-              </w:rPr>
             </w:pPr>
             <w:r>
               <w:rPr>
@@ -661,13 +633,7 @@
             <w:cnfStyle w:val="001000000000" w:firstRow="0" w:lastRow="0" w:firstColumn="1" w:lastColumn="0" w:oddVBand="0" w:evenVBand="0" w:oddHBand="0" w:evenHBand="0" w:firstRowFirstColumn="0" w:firstRowLastColumn="0" w:lastRowFirstColumn="0" w:lastRowLastColumn="0"/>
             <w:tcW w:w="2060" w:type="dxa"/>
           </w:tcPr>
-          <w:p>
-            <w:pPr>
-              <w:rPr>
-                <w:rFonts w:hint="eastAsia"/>
-              </w:rPr>
-            </w:pPr>
-          </w:p>
+          <w:p/>
         </w:tc>
         <w:tc>
           <w:tcPr>
@@ -676,9 +642,6 @@
           <w:p>
             <w:pPr>
               <w:cnfStyle w:val="000000000000" w:firstRow="0" w:lastRow="0" w:firstColumn="0" w:lastColumn="0" w:oddVBand="0" w:evenVBand="0" w:oddHBand="0" w:evenHBand="0" w:firstRowFirstColumn="0" w:firstRowLastColumn="0" w:lastRowFirstColumn="0" w:lastRowLastColumn="0"/>
-              <w:rPr>
-                <w:rFonts w:hint="eastAsia"/>
-              </w:rPr>
             </w:pPr>
           </w:p>
         </w:tc>
@@ -689,9 +652,6 @@
           <w:p>
             <w:pPr>
               <w:cnfStyle w:val="000000000000" w:firstRow="0" w:lastRow="0" w:firstColumn="0" w:lastColumn="0" w:oddVBand="0" w:evenVBand="0" w:oddHBand="0" w:evenHBand="0" w:firstRowFirstColumn="0" w:firstRowLastColumn="0" w:lastRowFirstColumn="0" w:lastRowLastColumn="0"/>
-              <w:rPr>
-                <w:rFonts w:hint="eastAsia"/>
-              </w:rPr>
             </w:pPr>
           </w:p>
         </w:tc>
@@ -702,9 +662,6 @@
           <w:p>
             <w:pPr>
               <w:cnfStyle w:val="000000000000" w:firstRow="0" w:lastRow="0" w:firstColumn="0" w:lastColumn="0" w:oddVBand="0" w:evenVBand="0" w:oddHBand="0" w:evenHBand="0" w:firstRowFirstColumn="0" w:firstRowLastColumn="0" w:lastRowFirstColumn="0" w:lastRowLastColumn="0"/>
-              <w:rPr>
-                <w:rFonts w:hint="eastAsia"/>
-              </w:rPr>
             </w:pPr>
           </w:p>
         </w:tc>
@@ -718,13 +675,7 @@
             <w:cnfStyle w:val="001000000000" w:firstRow="0" w:lastRow="0" w:firstColumn="1" w:lastColumn="0" w:oddVBand="0" w:evenVBand="0" w:oddHBand="0" w:evenHBand="0" w:firstRowFirstColumn="0" w:firstRowLastColumn="0" w:lastRowFirstColumn="0" w:lastRowLastColumn="0"/>
             <w:tcW w:w="2060" w:type="dxa"/>
           </w:tcPr>
-          <w:p>
-            <w:pPr>
-              <w:rPr>
-                <w:rFonts w:hint="eastAsia"/>
-              </w:rPr>
-            </w:pPr>
-          </w:p>
+          <w:p/>
         </w:tc>
         <w:tc>
           <w:tcPr>
@@ -733,9 +684,6 @@
           <w:p>
             <w:pPr>
               <w:cnfStyle w:val="000000100000" w:firstRow="0" w:lastRow="0" w:firstColumn="0" w:lastColumn="0" w:oddVBand="0" w:evenVBand="0" w:oddHBand="1" w:evenHBand="0" w:firstRowFirstColumn="0" w:firstRowLastColumn="0" w:lastRowFirstColumn="0" w:lastRowLastColumn="0"/>
-              <w:rPr>
-                <w:rFonts w:hint="eastAsia"/>
-              </w:rPr>
             </w:pPr>
           </w:p>
         </w:tc>
@@ -746,9 +694,6 @@
           <w:p>
             <w:pPr>
               <w:cnfStyle w:val="000000100000" w:firstRow="0" w:lastRow="0" w:firstColumn="0" w:lastColumn="0" w:oddVBand="0" w:evenVBand="0" w:oddHBand="1" w:evenHBand="0" w:firstRowFirstColumn="0" w:firstRowLastColumn="0" w:lastRowFirstColumn="0" w:lastRowLastColumn="0"/>
-              <w:rPr>
-                <w:rFonts w:hint="eastAsia"/>
-              </w:rPr>
             </w:pPr>
           </w:p>
         </w:tc>
@@ -759,21 +704,12 @@
           <w:p>
             <w:pPr>
               <w:cnfStyle w:val="000000100000" w:firstRow="0" w:lastRow="0" w:firstColumn="0" w:lastColumn="0" w:oddVBand="0" w:evenVBand="0" w:oddHBand="1" w:evenHBand="0" w:firstRowFirstColumn="0" w:firstRowLastColumn="0" w:lastRowFirstColumn="0" w:lastRowLastColumn="0"/>
-              <w:rPr>
-                <w:rFonts w:hint="eastAsia"/>
-              </w:rPr>
             </w:pPr>
           </w:p>
         </w:tc>
       </w:tr>
     </w:tbl>
-    <w:p>
-      <w:pPr>
-        <w:rPr>
-          <w:rFonts w:hint="eastAsia"/>
-        </w:rPr>
-      </w:pPr>
-    </w:p>
+    <w:p/>
     <w:p>
       <w:pPr>
         <w:pStyle w:val="1"/>
@@ -826,8 +762,16 @@
         <w:rPr>
           <w:rFonts w:hint="eastAsia"/>
         </w:rPr>
-        <w:t>迭代一</w:t>
-      </w:r>
+        <w:t>迭代</w:t>
+      </w:r>
+      <w:proofErr w:type="gramStart"/>
+      <w:r>
+        <w:rPr>
+          <w:rFonts w:hint="eastAsia"/>
+        </w:rPr>
+        <w:t>一</w:t>
+      </w:r>
+      <w:proofErr w:type="gramEnd"/>
       <w:r>
         <w:rPr>
           <w:rFonts w:hint="eastAsia"/>
@@ -857,8 +801,6 @@
         </w:rPr>
         <w:t>)</w:t>
       </w:r>
-      <w:bookmarkStart w:id="0" w:name="_GoBack"/>
-      <w:bookmarkEnd w:id="0"/>
       <w:r>
         <w:t>的历史更新与截图。</w:t>
       </w:r>
@@ -933,7 +875,6 @@
           <w:rFonts w:hint="eastAsia"/>
           <w:noProof/>
         </w:rPr>
-        <w:lastRenderedPageBreak/>
         <w:drawing>
           <wp:inline distT="0" distB="0" distL="0" distR="0" wp14:anchorId="05B8A715" wp14:editId="17EE908C">
             <wp:extent cx="5274310" cy="3909695"/>
@@ -1031,7 +972,6 @@
           <w:rFonts w:hint="eastAsia"/>
           <w:noProof/>
         </w:rPr>
-        <w:lastRenderedPageBreak/>
         <w:drawing>
           <wp:inline distT="0" distB="0" distL="0" distR="0" wp14:anchorId="2056AF90" wp14:editId="3899FC48">
             <wp:extent cx="5274310" cy="3246120"/>
@@ -1077,11 +1017,6 @@
     </w:p>
     <w:p/>
     <w:p>
-      <w:pPr>
-        <w:rPr>
-          <w:rFonts w:hint="eastAsia"/>
-        </w:rPr>
-      </w:pPr>
       <w:r>
         <w:rPr>
           <w:rFonts w:hint="eastAsia"/>
@@ -1134,7 +1069,6 @@
           <w:rFonts w:hint="eastAsia"/>
           <w:noProof/>
         </w:rPr>
-        <w:lastRenderedPageBreak/>
         <w:drawing>
           <wp:inline distT="0" distB="0" distL="0" distR="0" wp14:anchorId="56892A08" wp14:editId="671E575C">
             <wp:extent cx="5274310" cy="3848100"/>
@@ -1232,7 +1166,6 @@
           <w:rFonts w:hint="eastAsia"/>
           <w:noProof/>
         </w:rPr>
-        <w:lastRenderedPageBreak/>
         <w:drawing>
           <wp:inline distT="0" distB="0" distL="0" distR="0" wp14:anchorId="3EC8A66F" wp14:editId="32A5BABB">
             <wp:extent cx="5274310" cy="4097655"/>
@@ -1331,7 +1264,6 @@
           <w:rFonts w:hint="eastAsia"/>
           <w:noProof/>
         </w:rPr>
-        <w:lastRenderedPageBreak/>
         <w:drawing>
           <wp:inline distT="0" distB="0" distL="0" distR="0" wp14:anchorId="3120DB08" wp14:editId="547F7F59">
             <wp:extent cx="5274310" cy="4616450"/>
@@ -1430,7 +1362,6 @@
           <w:rFonts w:hint="eastAsia"/>
           <w:noProof/>
         </w:rPr>
-        <w:lastRenderedPageBreak/>
         <w:drawing>
           <wp:inline distT="0" distB="0" distL="0" distR="0" wp14:anchorId="47376671" wp14:editId="3361D3BE">
             <wp:extent cx="5274310" cy="4458970"/>
@@ -1528,7 +1459,6 @@
           <w:rFonts w:hint="eastAsia"/>
           <w:noProof/>
         </w:rPr>
-        <w:lastRenderedPageBreak/>
         <w:drawing>
           <wp:inline distT="0" distB="0" distL="0" distR="0" wp14:anchorId="71186EA9" wp14:editId="515A46E6">
             <wp:extent cx="5274310" cy="4606925"/>
@@ -1574,10 +1504,989 @@
     </w:p>
     <w:p>
       <w:pPr>
-        <w:rPr>
-          <w:rFonts w:hint="eastAsia"/>
-        </w:rPr>
+        <w:pStyle w:val="1"/>
       </w:pPr>
+      <w:r>
+        <w:rPr>
+          <w:rFonts w:hint="eastAsia"/>
+        </w:rPr>
+        <w:t>最新版本截图</w:t>
+      </w:r>
+    </w:p>
+    <w:p>
+      <w:pPr>
+        <w:pStyle w:val="2"/>
+        <w:rPr>
+          <w:rFonts w:hint="eastAsia"/>
+        </w:rPr>
+      </w:pPr>
+      <w:r>
+        <w:rPr>
+          <w:rFonts w:hint="eastAsia"/>
+        </w:rPr>
+        <w:t>迭代一部分截图</w:t>
+      </w:r>
+    </w:p>
+    <w:p>
+      <w:r>
+        <w:rPr>
+          <w:rFonts w:hint="eastAsia"/>
+          <w:noProof/>
+        </w:rPr>
+        <w:drawing>
+          <wp:inline distT="0" distB="0" distL="0" distR="0">
+            <wp:extent cx="5274310" cy="1454150"/>
+            <wp:effectExtent l="0" t="0" r="2540" b="0"/>
+            <wp:docPr id="27" name="图片 27"/>
+            <wp:cNvGraphicFramePr>
+              <a:graphicFrameLocks xmlns:a="http://schemas.openxmlformats.org/drawingml/2006/main" noChangeAspect="1"/>
+            </wp:cNvGraphicFramePr>
+            <a:graphic xmlns:a="http://schemas.openxmlformats.org/drawingml/2006/main">
+              <a:graphicData uri="http://schemas.openxmlformats.org/drawingml/2006/picture">
+                <pic:pic xmlns:pic="http://schemas.openxmlformats.org/drawingml/2006/picture">
+                  <pic:nvPicPr>
+                    <pic:cNvPr id="27" name="状态截图.png"/>
+                    <pic:cNvPicPr/>
+                  </pic:nvPicPr>
+                  <pic:blipFill>
+                    <a:blip r:embed="rId21">
+                      <a:extLst>
+                        <a:ext uri="{28A0092B-C50C-407E-A947-70E740481C1C}">
+                          <a14:useLocalDpi xmlns:a14="http://schemas.microsoft.com/office/drawing/2010/main" val="0"/>
+                        </a:ext>
+                      </a:extLst>
+                    </a:blip>
+                    <a:stretch>
+                      <a:fillRect/>
+                    </a:stretch>
+                  </pic:blipFill>
+                  <pic:spPr>
+                    <a:xfrm>
+                      <a:off x="0" y="0"/>
+                      <a:ext cx="5274310" cy="1454150"/>
+                    </a:xfrm>
+                    <a:prstGeom prst="rect">
+                      <a:avLst/>
+                    </a:prstGeom>
+                  </pic:spPr>
+                </pic:pic>
+              </a:graphicData>
+            </a:graphic>
+          </wp:inline>
+        </w:drawing>
+      </w:r>
+    </w:p>
+    <w:p>
+      <w:pPr>
+        <w:rPr>
+          <w:rFonts w:hint="eastAsia"/>
+        </w:rPr>
+      </w:pPr>
+      <w:r>
+        <w:t>文件说明：</w:t>
+      </w:r>
+    </w:p>
+    <w:p>
+      <w:proofErr w:type="spellStart"/>
+      <w:r>
+        <w:t>NBADataAnalysis</w:t>
+      </w:r>
+      <w:proofErr w:type="spellEnd"/>
+      <w:r>
+        <w:t>：项目的</w:t>
+      </w:r>
+      <w:r>
+        <w:rPr>
+          <w:rFonts w:hint="eastAsia"/>
+        </w:rPr>
+        <w:t>Java</w:t>
+      </w:r>
+      <w:r>
+        <w:rPr>
+          <w:rFonts w:hint="eastAsia"/>
+        </w:rPr>
+        <w:t>工程，详细介绍请看后图。</w:t>
+      </w:r>
+    </w:p>
+    <w:p>
+      <w:r>
+        <w:t>版本控制：保存版本控制相关截图</w:t>
+      </w:r>
+    </w:p>
+    <w:p>
+      <w:r>
+        <w:t>文档：存放项目相关所有文档，详细介绍请看后图</w:t>
+      </w:r>
+    </w:p>
+    <w:p>
+      <w:r>
+        <w:t>原型</w:t>
+      </w:r>
+      <w:r>
+        <w:t>ver0.1</w:t>
+      </w:r>
+      <w:r>
+        <w:t>：项目原型设计草稿</w:t>
+      </w:r>
+    </w:p>
+    <w:p>
+      <w:r>
+        <w:rPr>
+          <w:rFonts w:hint="eastAsia"/>
+          <w:noProof/>
+        </w:rPr>
+        <w:drawing>
+          <wp:inline distT="0" distB="0" distL="0" distR="0">
+            <wp:extent cx="5274310" cy="2077085"/>
+            <wp:effectExtent l="0" t="0" r="2540" b="0"/>
+            <wp:docPr id="28" name="图片 28"/>
+            <wp:cNvGraphicFramePr>
+              <a:graphicFrameLocks xmlns:a="http://schemas.openxmlformats.org/drawingml/2006/main" noChangeAspect="1"/>
+            </wp:cNvGraphicFramePr>
+            <a:graphic xmlns:a="http://schemas.openxmlformats.org/drawingml/2006/main">
+              <a:graphicData uri="http://schemas.openxmlformats.org/drawingml/2006/picture">
+                <pic:pic xmlns:pic="http://schemas.openxmlformats.org/drawingml/2006/picture">
+                  <pic:nvPicPr>
+                    <pic:cNvPr id="28" name="文档截图.png"/>
+                    <pic:cNvPicPr/>
+                  </pic:nvPicPr>
+                  <pic:blipFill>
+                    <a:blip r:embed="rId22">
+                      <a:extLst>
+                        <a:ext uri="{28A0092B-C50C-407E-A947-70E740481C1C}">
+                          <a14:useLocalDpi xmlns:a14="http://schemas.microsoft.com/office/drawing/2010/main" val="0"/>
+                        </a:ext>
+                      </a:extLst>
+                    </a:blip>
+                    <a:stretch>
+                      <a:fillRect/>
+                    </a:stretch>
+                  </pic:blipFill>
+                  <pic:spPr>
+                    <a:xfrm>
+                      <a:off x="0" y="0"/>
+                      <a:ext cx="5274310" cy="2077085"/>
+                    </a:xfrm>
+                    <a:prstGeom prst="rect">
+                      <a:avLst/>
+                    </a:prstGeom>
+                  </pic:spPr>
+                </pic:pic>
+              </a:graphicData>
+            </a:graphic>
+          </wp:inline>
+        </w:drawing>
+      </w:r>
+    </w:p>
+    <w:p>
+      <w:r>
+        <w:t>文件说明：</w:t>
+      </w:r>
+    </w:p>
+    <w:p>
+      <w:r>
+        <w:rPr>
+          <w:rFonts w:hint="eastAsia"/>
+        </w:rPr>
+        <w:t>N</w:t>
+      </w:r>
+      <w:r>
+        <w:t>BA</w:t>
+      </w:r>
+      <w:r>
+        <w:t>数据分析系统需求规格说明</w:t>
+      </w:r>
+    </w:p>
+    <w:p>
+      <w:r>
+        <w:rPr>
+          <w:rFonts w:hint="eastAsia"/>
+        </w:rPr>
+        <w:t>NB</w:t>
+      </w:r>
+      <w:r>
+        <w:t>A</w:t>
+      </w:r>
+      <w:r>
+        <w:t>数据分析用例描述</w:t>
+      </w:r>
+    </w:p>
+    <w:p>
+      <w:r>
+        <w:rPr>
+          <w:rFonts w:hint="eastAsia"/>
+        </w:rPr>
+        <w:t>NB</w:t>
+      </w:r>
+      <w:r>
+        <w:t>A</w:t>
+      </w:r>
+      <w:r>
+        <w:t>用例：</w:t>
+      </w:r>
+      <w:r>
+        <w:rPr>
+          <w:rFonts w:hint="eastAsia"/>
+        </w:rPr>
+        <w:t>NBA</w:t>
+      </w:r>
+      <w:r>
+        <w:rPr>
+          <w:rFonts w:hint="eastAsia"/>
+        </w:rPr>
+        <w:t>用例图</w:t>
+      </w:r>
+    </w:p>
+    <w:p>
+      <w:r>
+        <w:t>测试文档：结合单元测试用例，集合测试用例</w:t>
+      </w:r>
+    </w:p>
+    <w:p>
+      <w:r>
+        <w:t>测试用例文档：单元测试用例</w:t>
+      </w:r>
+    </w:p>
+    <w:p>
+      <w:r>
+        <w:t>第二循环项目计划文档</w:t>
+      </w:r>
+    </w:p>
+    <w:p>
+      <w:r>
+        <w:t>集成测试用例文档</w:t>
+      </w:r>
+    </w:p>
+    <w:p>
+      <w:r>
+        <w:t>软件架构设计文档</w:t>
+      </w:r>
+    </w:p>
+    <w:p>
+      <w:pPr>
+        <w:rPr>
+          <w:rFonts w:hint="eastAsia"/>
+        </w:rPr>
+      </w:pPr>
+      <w:r>
+        <w:t>项目计划文档：包括第一循环计划文档，第一循环项目执行文档和第二循环计划文档</w:t>
+      </w:r>
+    </w:p>
+    <w:p>
+      <w:r>
+        <w:t>项目启动文档</w:t>
+      </w:r>
+    </w:p>
+    <w:p>
+      <w:pPr>
+        <w:rPr>
+          <w:rFonts w:hint="eastAsia"/>
+        </w:rPr>
+      </w:pPr>
+      <w:r>
+        <w:t>项目设计文档</w:t>
+      </w:r>
+    </w:p>
+    <w:p>
+      <w:r>
+        <w:rPr>
+          <w:noProof/>
+        </w:rPr>
+        <w:drawing>
+          <wp:inline distT="0" distB="0" distL="0" distR="0">
+            <wp:extent cx="4839375" cy="3048425"/>
+            <wp:effectExtent l="0" t="0" r="0" b="0"/>
+            <wp:docPr id="5" name="图片 5"/>
+            <wp:cNvGraphicFramePr>
+              <a:graphicFrameLocks xmlns:a="http://schemas.openxmlformats.org/drawingml/2006/main" noChangeAspect="1"/>
+            </wp:cNvGraphicFramePr>
+            <a:graphic xmlns:a="http://schemas.openxmlformats.org/drawingml/2006/main">
+              <a:graphicData uri="http://schemas.openxmlformats.org/drawingml/2006/picture">
+                <pic:pic xmlns:pic="http://schemas.openxmlformats.org/drawingml/2006/picture">
+                  <pic:nvPicPr>
+                    <pic:cNvPr id="5" name="最新状态截图1.png"/>
+                    <pic:cNvPicPr/>
+                  </pic:nvPicPr>
+                  <pic:blipFill>
+                    <a:blip r:embed="rId23">
+                      <a:extLst>
+                        <a:ext uri="{28A0092B-C50C-407E-A947-70E740481C1C}">
+                          <a14:useLocalDpi xmlns:a14="http://schemas.microsoft.com/office/drawing/2010/main" val="0"/>
+                        </a:ext>
+                      </a:extLst>
+                    </a:blip>
+                    <a:stretch>
+                      <a:fillRect/>
+                    </a:stretch>
+                  </pic:blipFill>
+                  <pic:spPr>
+                    <a:xfrm>
+                      <a:off x="0" y="0"/>
+                      <a:ext cx="4839375" cy="3048425"/>
+                    </a:xfrm>
+                    <a:prstGeom prst="rect">
+                      <a:avLst/>
+                    </a:prstGeom>
+                  </pic:spPr>
+                </pic:pic>
+              </a:graphicData>
+            </a:graphic>
+          </wp:inline>
+        </w:drawing>
+      </w:r>
+    </w:p>
+    <w:p>
+      <w:r>
+        <w:t>文件说明：</w:t>
+      </w:r>
+    </w:p>
+    <w:p>
+      <w:proofErr w:type="spellStart"/>
+      <w:r>
+        <w:t>Bl</w:t>
+      </w:r>
+      <w:proofErr w:type="spellEnd"/>
+      <w:r>
+        <w:t>：逻辑层代码</w:t>
+      </w:r>
+    </w:p>
+    <w:p>
+      <w:proofErr w:type="spellStart"/>
+      <w:r>
+        <w:t>Blservice</w:t>
+      </w:r>
+      <w:proofErr w:type="spellEnd"/>
+      <w:r>
+        <w:t>：逻辑层接口规范</w:t>
+      </w:r>
+    </w:p>
+    <w:p>
+      <w:proofErr w:type="spellStart"/>
+      <w:r>
+        <w:t>Blservice_stub</w:t>
+      </w:r>
+      <w:proofErr w:type="spellEnd"/>
+      <w:r>
+        <w:t>：逻辑层的桩程序</w:t>
+      </w:r>
+    </w:p>
+    <w:p>
+      <w:r>
+        <w:t>Data</w:t>
+      </w:r>
+      <w:r>
+        <w:t>：数据层代码</w:t>
+      </w:r>
+    </w:p>
+    <w:p>
+      <w:proofErr w:type="spellStart"/>
+      <w:r>
+        <w:rPr>
+          <w:rFonts w:hint="eastAsia"/>
+        </w:rPr>
+        <w:t>Da</w:t>
+      </w:r>
+      <w:r>
+        <w:t>taFactory</w:t>
+      </w:r>
+      <w:proofErr w:type="spellEnd"/>
+      <w:r>
+        <w:t>：数据层服务的工厂</w:t>
+      </w:r>
+    </w:p>
+    <w:p>
+      <w:proofErr w:type="spellStart"/>
+      <w:r>
+        <w:rPr>
+          <w:rFonts w:hint="eastAsia"/>
+        </w:rPr>
+        <w:t>DataFactory</w:t>
+      </w:r>
+      <w:r>
+        <w:t>Service</w:t>
+      </w:r>
+      <w:proofErr w:type="spellEnd"/>
+      <w:r>
+        <w:rPr>
+          <w:rFonts w:hint="eastAsia"/>
+        </w:rPr>
+        <w:t>：数据层服务工厂的接口规范</w:t>
+      </w:r>
+    </w:p>
+    <w:p>
+      <w:proofErr w:type="spellStart"/>
+      <w:r>
+        <w:t>D</w:t>
+      </w:r>
+      <w:r>
+        <w:rPr>
+          <w:rFonts w:hint="eastAsia"/>
+        </w:rPr>
+        <w:t>ataservice</w:t>
+      </w:r>
+      <w:proofErr w:type="spellEnd"/>
+      <w:r>
+        <w:rPr>
+          <w:rFonts w:hint="eastAsia"/>
+        </w:rPr>
+        <w:t>：数据层的接口规范</w:t>
+      </w:r>
+    </w:p>
+    <w:p>
+      <w:proofErr w:type="spellStart"/>
+      <w:r>
+        <w:t>Dataservice_stub</w:t>
+      </w:r>
+      <w:proofErr w:type="spellEnd"/>
+      <w:r>
+        <w:t>：数据层的接口规范的桩程序</w:t>
+      </w:r>
+    </w:p>
+    <w:p>
+      <w:r>
+        <w:t>Po</w:t>
+      </w:r>
+      <w:r>
+        <w:t>：永久化存储的对象</w:t>
+      </w:r>
+    </w:p>
+    <w:p>
+      <w:proofErr w:type="spellStart"/>
+      <w:r>
+        <w:t>Ui</w:t>
+      </w:r>
+      <w:proofErr w:type="spellEnd"/>
+      <w:r>
+        <w:t>：界面层的代码</w:t>
+      </w:r>
+    </w:p>
+    <w:p>
+      <w:pPr>
+        <w:rPr>
+          <w:rFonts w:hint="eastAsia"/>
+        </w:rPr>
+      </w:pPr>
+      <w:r>
+        <w:t>Vo</w:t>
+      </w:r>
+      <w:r>
+        <w:t>：界面层与逻辑层交换数据的对象</w:t>
+      </w:r>
+    </w:p>
+    <w:p>
+      <w:r>
+        <w:rPr>
+          <w:rFonts w:hint="eastAsia"/>
+          <w:noProof/>
+        </w:rPr>
+        <w:drawing>
+          <wp:inline distT="0" distB="0" distL="0" distR="0">
+            <wp:extent cx="5274310" cy="2959735"/>
+            <wp:effectExtent l="0" t="0" r="2540" b="0"/>
+            <wp:docPr id="6" name="图片 6"/>
+            <wp:cNvGraphicFramePr>
+              <a:graphicFrameLocks xmlns:a="http://schemas.openxmlformats.org/drawingml/2006/main" noChangeAspect="1"/>
+            </wp:cNvGraphicFramePr>
+            <a:graphic xmlns:a="http://schemas.openxmlformats.org/drawingml/2006/main">
+              <a:graphicData uri="http://schemas.openxmlformats.org/drawingml/2006/picture">
+                <pic:pic xmlns:pic="http://schemas.openxmlformats.org/drawingml/2006/picture">
+                  <pic:nvPicPr>
+                    <pic:cNvPr id="6" name="最新状态截图2.png"/>
+                    <pic:cNvPicPr/>
+                  </pic:nvPicPr>
+                  <pic:blipFill>
+                    <a:blip r:embed="rId24">
+                      <a:extLst>
+                        <a:ext uri="{28A0092B-C50C-407E-A947-70E740481C1C}">
+                          <a14:useLocalDpi xmlns:a14="http://schemas.microsoft.com/office/drawing/2010/main" val="0"/>
+                        </a:ext>
+                      </a:extLst>
+                    </a:blip>
+                    <a:stretch>
+                      <a:fillRect/>
+                    </a:stretch>
+                  </pic:blipFill>
+                  <pic:spPr>
+                    <a:xfrm>
+                      <a:off x="0" y="0"/>
+                      <a:ext cx="5274310" cy="2959735"/>
+                    </a:xfrm>
+                    <a:prstGeom prst="rect">
+                      <a:avLst/>
+                    </a:prstGeom>
+                  </pic:spPr>
+                </pic:pic>
+              </a:graphicData>
+            </a:graphic>
+          </wp:inline>
+        </w:drawing>
+      </w:r>
+    </w:p>
+    <w:p>
+      <w:r>
+        <w:rPr>
+          <w:rFonts w:hint="eastAsia"/>
+          <w:noProof/>
+        </w:rPr>
+        <w:drawing>
+          <wp:inline distT="0" distB="0" distL="0" distR="0">
+            <wp:extent cx="5229955" cy="1086002"/>
+            <wp:effectExtent l="0" t="0" r="0" b="0"/>
+            <wp:docPr id="18" name="图片 18"/>
+            <wp:cNvGraphicFramePr>
+              <a:graphicFrameLocks xmlns:a="http://schemas.openxmlformats.org/drawingml/2006/main" noChangeAspect="1"/>
+            </wp:cNvGraphicFramePr>
+            <a:graphic xmlns:a="http://schemas.openxmlformats.org/drawingml/2006/main">
+              <a:graphicData uri="http://schemas.openxmlformats.org/drawingml/2006/picture">
+                <pic:pic xmlns:pic="http://schemas.openxmlformats.org/drawingml/2006/picture">
+                  <pic:nvPicPr>
+                    <pic:cNvPr id="18" name="最新状态截图3.png"/>
+                    <pic:cNvPicPr/>
+                  </pic:nvPicPr>
+                  <pic:blipFill>
+                    <a:blip r:embed="rId25">
+                      <a:extLst>
+                        <a:ext uri="{28A0092B-C50C-407E-A947-70E740481C1C}">
+                          <a14:useLocalDpi xmlns:a14="http://schemas.microsoft.com/office/drawing/2010/main" val="0"/>
+                        </a:ext>
+                      </a:extLst>
+                    </a:blip>
+                    <a:stretch>
+                      <a:fillRect/>
+                    </a:stretch>
+                  </pic:blipFill>
+                  <pic:spPr>
+                    <a:xfrm>
+                      <a:off x="0" y="0"/>
+                      <a:ext cx="5229955" cy="1086002"/>
+                    </a:xfrm>
+                    <a:prstGeom prst="rect">
+                      <a:avLst/>
+                    </a:prstGeom>
+                  </pic:spPr>
+                </pic:pic>
+              </a:graphicData>
+            </a:graphic>
+          </wp:inline>
+        </w:drawing>
+      </w:r>
+    </w:p>
+    <w:p>
+      <w:r>
+        <w:rPr>
+          <w:rFonts w:hint="eastAsia"/>
+          <w:noProof/>
+        </w:rPr>
+        <w:drawing>
+          <wp:inline distT="0" distB="0" distL="0" distR="0">
+            <wp:extent cx="4915586" cy="2438740"/>
+            <wp:effectExtent l="0" t="0" r="0" b="0"/>
+            <wp:docPr id="19" name="图片 19"/>
+            <wp:cNvGraphicFramePr>
+              <a:graphicFrameLocks xmlns:a="http://schemas.openxmlformats.org/drawingml/2006/main" noChangeAspect="1"/>
+            </wp:cNvGraphicFramePr>
+            <a:graphic xmlns:a="http://schemas.openxmlformats.org/drawingml/2006/main">
+              <a:graphicData uri="http://schemas.openxmlformats.org/drawingml/2006/picture">
+                <pic:pic xmlns:pic="http://schemas.openxmlformats.org/drawingml/2006/picture">
+                  <pic:nvPicPr>
+                    <pic:cNvPr id="19" name="最新状态截图4.png"/>
+                    <pic:cNvPicPr/>
+                  </pic:nvPicPr>
+                  <pic:blipFill>
+                    <a:blip r:embed="rId26">
+                      <a:extLst>
+                        <a:ext uri="{28A0092B-C50C-407E-A947-70E740481C1C}">
+                          <a14:useLocalDpi xmlns:a14="http://schemas.microsoft.com/office/drawing/2010/main" val="0"/>
+                        </a:ext>
+                      </a:extLst>
+                    </a:blip>
+                    <a:stretch>
+                      <a:fillRect/>
+                    </a:stretch>
+                  </pic:blipFill>
+                  <pic:spPr>
+                    <a:xfrm>
+                      <a:off x="0" y="0"/>
+                      <a:ext cx="4915586" cy="2438740"/>
+                    </a:xfrm>
+                    <a:prstGeom prst="rect">
+                      <a:avLst/>
+                    </a:prstGeom>
+                  </pic:spPr>
+                </pic:pic>
+              </a:graphicData>
+            </a:graphic>
+          </wp:inline>
+        </w:drawing>
+      </w:r>
+    </w:p>
+    <w:p>
+      <w:pPr>
+        <w:rPr>
+          <w:rFonts w:hint="eastAsia"/>
+        </w:rPr>
+      </w:pPr>
+      <w:r>
+        <w:rPr>
+          <w:rFonts w:hint="eastAsia"/>
+          <w:noProof/>
+        </w:rPr>
+        <w:drawing>
+          <wp:inline distT="0" distB="0" distL="0" distR="0">
+            <wp:extent cx="5274310" cy="1696720"/>
+            <wp:effectExtent l="0" t="0" r="2540" b="0"/>
+            <wp:docPr id="21" name="图片 21"/>
+            <wp:cNvGraphicFramePr>
+              <a:graphicFrameLocks xmlns:a="http://schemas.openxmlformats.org/drawingml/2006/main" noChangeAspect="1"/>
+            </wp:cNvGraphicFramePr>
+            <a:graphic xmlns:a="http://schemas.openxmlformats.org/drawingml/2006/main">
+              <a:graphicData uri="http://schemas.openxmlformats.org/drawingml/2006/picture">
+                <pic:pic xmlns:pic="http://schemas.openxmlformats.org/drawingml/2006/picture">
+                  <pic:nvPicPr>
+                    <pic:cNvPr id="21" name="最新状态截图5.png"/>
+                    <pic:cNvPicPr/>
+                  </pic:nvPicPr>
+                  <pic:blipFill>
+                    <a:blip r:embed="rId27">
+                      <a:extLst>
+                        <a:ext uri="{28A0092B-C50C-407E-A947-70E740481C1C}">
+                          <a14:useLocalDpi xmlns:a14="http://schemas.microsoft.com/office/drawing/2010/main" val="0"/>
+                        </a:ext>
+                      </a:extLst>
+                    </a:blip>
+                    <a:stretch>
+                      <a:fillRect/>
+                    </a:stretch>
+                  </pic:blipFill>
+                  <pic:spPr>
+                    <a:xfrm>
+                      <a:off x="0" y="0"/>
+                      <a:ext cx="5274310" cy="1696720"/>
+                    </a:xfrm>
+                    <a:prstGeom prst="rect">
+                      <a:avLst/>
+                    </a:prstGeom>
+                  </pic:spPr>
+                </pic:pic>
+              </a:graphicData>
+            </a:graphic>
+          </wp:inline>
+        </w:drawing>
+      </w:r>
+    </w:p>
+    <w:p>
+      <w:r>
+        <w:rPr>
+          <w:rFonts w:hint="eastAsia"/>
+          <w:noProof/>
+        </w:rPr>
+        <w:drawing>
+          <wp:inline distT="0" distB="0" distL="0" distR="0">
+            <wp:extent cx="4858428" cy="1381318"/>
+            <wp:effectExtent l="0" t="0" r="0" b="9525"/>
+            <wp:docPr id="20" name="图片 20"/>
+            <wp:cNvGraphicFramePr>
+              <a:graphicFrameLocks xmlns:a="http://schemas.openxmlformats.org/drawingml/2006/main" noChangeAspect="1"/>
+            </wp:cNvGraphicFramePr>
+            <a:graphic xmlns:a="http://schemas.openxmlformats.org/drawingml/2006/main">
+              <a:graphicData uri="http://schemas.openxmlformats.org/drawingml/2006/picture">
+                <pic:pic xmlns:pic="http://schemas.openxmlformats.org/drawingml/2006/picture">
+                  <pic:nvPicPr>
+                    <pic:cNvPr id="20" name="最新状态截图6.png"/>
+                    <pic:cNvPicPr/>
+                  </pic:nvPicPr>
+                  <pic:blipFill>
+                    <a:blip r:embed="rId28">
+                      <a:extLst>
+                        <a:ext uri="{28A0092B-C50C-407E-A947-70E740481C1C}">
+                          <a14:useLocalDpi xmlns:a14="http://schemas.microsoft.com/office/drawing/2010/main" val="0"/>
+                        </a:ext>
+                      </a:extLst>
+                    </a:blip>
+                    <a:stretch>
+                      <a:fillRect/>
+                    </a:stretch>
+                  </pic:blipFill>
+                  <pic:spPr>
+                    <a:xfrm>
+                      <a:off x="0" y="0"/>
+                      <a:ext cx="4858428" cy="1381318"/>
+                    </a:xfrm>
+                    <a:prstGeom prst="rect">
+                      <a:avLst/>
+                    </a:prstGeom>
+                  </pic:spPr>
+                </pic:pic>
+              </a:graphicData>
+            </a:graphic>
+          </wp:inline>
+        </w:drawing>
+      </w:r>
+    </w:p>
+    <w:p>
+      <w:r>
+        <w:rPr>
+          <w:rFonts w:hint="eastAsia"/>
+          <w:noProof/>
+        </w:rPr>
+        <w:drawing>
+          <wp:inline distT="0" distB="0" distL="0" distR="0">
+            <wp:extent cx="5274310" cy="1122045"/>
+            <wp:effectExtent l="0" t="0" r="2540" b="1905"/>
+            <wp:docPr id="22" name="图片 22"/>
+            <wp:cNvGraphicFramePr>
+              <a:graphicFrameLocks xmlns:a="http://schemas.openxmlformats.org/drawingml/2006/main" noChangeAspect="1"/>
+            </wp:cNvGraphicFramePr>
+            <a:graphic xmlns:a="http://schemas.openxmlformats.org/drawingml/2006/main">
+              <a:graphicData uri="http://schemas.openxmlformats.org/drawingml/2006/picture">
+                <pic:pic xmlns:pic="http://schemas.openxmlformats.org/drawingml/2006/picture">
+                  <pic:nvPicPr>
+                    <pic:cNvPr id="22" name="最新状态截图7.png"/>
+                    <pic:cNvPicPr/>
+                  </pic:nvPicPr>
+                  <pic:blipFill>
+                    <a:blip r:embed="rId29">
+                      <a:extLst>
+                        <a:ext uri="{28A0092B-C50C-407E-A947-70E740481C1C}">
+                          <a14:useLocalDpi xmlns:a14="http://schemas.microsoft.com/office/drawing/2010/main" val="0"/>
+                        </a:ext>
+                      </a:extLst>
+                    </a:blip>
+                    <a:stretch>
+                      <a:fillRect/>
+                    </a:stretch>
+                  </pic:blipFill>
+                  <pic:spPr>
+                    <a:xfrm>
+                      <a:off x="0" y="0"/>
+                      <a:ext cx="5274310" cy="1122045"/>
+                    </a:xfrm>
+                    <a:prstGeom prst="rect">
+                      <a:avLst/>
+                    </a:prstGeom>
+                  </pic:spPr>
+                </pic:pic>
+              </a:graphicData>
+            </a:graphic>
+          </wp:inline>
+        </w:drawing>
+      </w:r>
+    </w:p>
+    <w:p>
+      <w:r>
+        <w:rPr>
+          <w:rFonts w:hint="eastAsia"/>
+          <w:noProof/>
+        </w:rPr>
+        <w:drawing>
+          <wp:inline distT="0" distB="0" distL="0" distR="0">
+            <wp:extent cx="5274310" cy="871220"/>
+            <wp:effectExtent l="0" t="0" r="2540" b="5080"/>
+            <wp:docPr id="23" name="图片 23"/>
+            <wp:cNvGraphicFramePr>
+              <a:graphicFrameLocks xmlns:a="http://schemas.openxmlformats.org/drawingml/2006/main" noChangeAspect="1"/>
+            </wp:cNvGraphicFramePr>
+            <a:graphic xmlns:a="http://schemas.openxmlformats.org/drawingml/2006/main">
+              <a:graphicData uri="http://schemas.openxmlformats.org/drawingml/2006/picture">
+                <pic:pic xmlns:pic="http://schemas.openxmlformats.org/drawingml/2006/picture">
+                  <pic:nvPicPr>
+                    <pic:cNvPr id="23" name="最新状态截图8.png"/>
+                    <pic:cNvPicPr/>
+                  </pic:nvPicPr>
+                  <pic:blipFill>
+                    <a:blip r:embed="rId30">
+                      <a:extLst>
+                        <a:ext uri="{28A0092B-C50C-407E-A947-70E740481C1C}">
+                          <a14:useLocalDpi xmlns:a14="http://schemas.microsoft.com/office/drawing/2010/main" val="0"/>
+                        </a:ext>
+                      </a:extLst>
+                    </a:blip>
+                    <a:stretch>
+                      <a:fillRect/>
+                    </a:stretch>
+                  </pic:blipFill>
+                  <pic:spPr>
+                    <a:xfrm>
+                      <a:off x="0" y="0"/>
+                      <a:ext cx="5274310" cy="871220"/>
+                    </a:xfrm>
+                    <a:prstGeom prst="rect">
+                      <a:avLst/>
+                    </a:prstGeom>
+                  </pic:spPr>
+                </pic:pic>
+              </a:graphicData>
+            </a:graphic>
+          </wp:inline>
+        </w:drawing>
+      </w:r>
+    </w:p>
+    <w:p>
+      <w:r>
+        <w:rPr>
+          <w:rFonts w:hint="eastAsia"/>
+          <w:noProof/>
+        </w:rPr>
+        <w:drawing>
+          <wp:inline distT="0" distB="0" distL="0" distR="0">
+            <wp:extent cx="5274310" cy="2603500"/>
+            <wp:effectExtent l="0" t="0" r="2540" b="6350"/>
+            <wp:docPr id="24" name="图片 24"/>
+            <wp:cNvGraphicFramePr>
+              <a:graphicFrameLocks xmlns:a="http://schemas.openxmlformats.org/drawingml/2006/main" noChangeAspect="1"/>
+            </wp:cNvGraphicFramePr>
+            <a:graphic xmlns:a="http://schemas.openxmlformats.org/drawingml/2006/main">
+              <a:graphicData uri="http://schemas.openxmlformats.org/drawingml/2006/picture">
+                <pic:pic xmlns:pic="http://schemas.openxmlformats.org/drawingml/2006/picture">
+                  <pic:nvPicPr>
+                    <pic:cNvPr id="24" name="最新状态截图9.png"/>
+                    <pic:cNvPicPr/>
+                  </pic:nvPicPr>
+                  <pic:blipFill>
+                    <a:blip r:embed="rId31">
+                      <a:extLst>
+                        <a:ext uri="{28A0092B-C50C-407E-A947-70E740481C1C}">
+                          <a14:useLocalDpi xmlns:a14="http://schemas.microsoft.com/office/drawing/2010/main" val="0"/>
+                        </a:ext>
+                      </a:extLst>
+                    </a:blip>
+                    <a:stretch>
+                      <a:fillRect/>
+                    </a:stretch>
+                  </pic:blipFill>
+                  <pic:spPr>
+                    <a:xfrm>
+                      <a:off x="0" y="0"/>
+                      <a:ext cx="5274310" cy="2603500"/>
+                    </a:xfrm>
+                    <a:prstGeom prst="rect">
+                      <a:avLst/>
+                    </a:prstGeom>
+                  </pic:spPr>
+                </pic:pic>
+              </a:graphicData>
+            </a:graphic>
+          </wp:inline>
+        </w:drawing>
+      </w:r>
+    </w:p>
+    <w:p>
+      <w:r>
+        <w:rPr>
+          <w:rFonts w:hint="eastAsia"/>
+          <w:noProof/>
+        </w:rPr>
+        <w:drawing>
+          <wp:inline distT="0" distB="0" distL="0" distR="0">
+            <wp:extent cx="5274310" cy="2545080"/>
+            <wp:effectExtent l="0" t="0" r="2540" b="7620"/>
+            <wp:docPr id="25" name="图片 25"/>
+            <wp:cNvGraphicFramePr>
+              <a:graphicFrameLocks xmlns:a="http://schemas.openxmlformats.org/drawingml/2006/main" noChangeAspect="1"/>
+            </wp:cNvGraphicFramePr>
+            <a:graphic xmlns:a="http://schemas.openxmlformats.org/drawingml/2006/main">
+              <a:graphicData uri="http://schemas.openxmlformats.org/drawingml/2006/picture">
+                <pic:pic xmlns:pic="http://schemas.openxmlformats.org/drawingml/2006/picture">
+                  <pic:nvPicPr>
+                    <pic:cNvPr id="25" name="最新状态截图10.png"/>
+                    <pic:cNvPicPr/>
+                  </pic:nvPicPr>
+                  <pic:blipFill>
+                    <a:blip r:embed="rId32">
+                      <a:extLst>
+                        <a:ext uri="{28A0092B-C50C-407E-A947-70E740481C1C}">
+                          <a14:useLocalDpi xmlns:a14="http://schemas.microsoft.com/office/drawing/2010/main" val="0"/>
+                        </a:ext>
+                      </a:extLst>
+                    </a:blip>
+                    <a:stretch>
+                      <a:fillRect/>
+                    </a:stretch>
+                  </pic:blipFill>
+                  <pic:spPr>
+                    <a:xfrm>
+                      <a:off x="0" y="0"/>
+                      <a:ext cx="5274310" cy="2545080"/>
+                    </a:xfrm>
+                    <a:prstGeom prst="rect">
+                      <a:avLst/>
+                    </a:prstGeom>
+                  </pic:spPr>
+                </pic:pic>
+              </a:graphicData>
+            </a:graphic>
+          </wp:inline>
+        </w:drawing>
+      </w:r>
+    </w:p>
+    <w:p>
+      <w:r>
+        <w:rPr>
+          <w:rFonts w:hint="eastAsia"/>
+          <w:noProof/>
+        </w:rPr>
+        <w:drawing>
+          <wp:inline distT="0" distB="0" distL="0" distR="0">
+            <wp:extent cx="5274310" cy="2237740"/>
+            <wp:effectExtent l="0" t="0" r="2540" b="0"/>
+            <wp:docPr id="26" name="图片 26"/>
+            <wp:cNvGraphicFramePr>
+              <a:graphicFrameLocks xmlns:a="http://schemas.openxmlformats.org/drawingml/2006/main" noChangeAspect="1"/>
+            </wp:cNvGraphicFramePr>
+            <a:graphic xmlns:a="http://schemas.openxmlformats.org/drawingml/2006/main">
+              <a:graphicData uri="http://schemas.openxmlformats.org/drawingml/2006/picture">
+                <pic:pic xmlns:pic="http://schemas.openxmlformats.org/drawingml/2006/picture">
+                  <pic:nvPicPr>
+                    <pic:cNvPr id="26" name="最新状态截图11.png"/>
+                    <pic:cNvPicPr/>
+                  </pic:nvPicPr>
+                  <pic:blipFill>
+                    <a:blip r:embed="rId33">
+                      <a:extLst>
+                        <a:ext uri="{28A0092B-C50C-407E-A947-70E740481C1C}">
+                          <a14:useLocalDpi xmlns:a14="http://schemas.microsoft.com/office/drawing/2010/main" val="0"/>
+                        </a:ext>
+                      </a:extLst>
+                    </a:blip>
+                    <a:stretch>
+                      <a:fillRect/>
+                    </a:stretch>
+                  </pic:blipFill>
+                  <pic:spPr>
+                    <a:xfrm>
+                      <a:off x="0" y="0"/>
+                      <a:ext cx="5274310" cy="2237740"/>
+                    </a:xfrm>
+                    <a:prstGeom prst="rect">
+                      <a:avLst/>
+                    </a:prstGeom>
+                  </pic:spPr>
+                </pic:pic>
+              </a:graphicData>
+            </a:graphic>
+          </wp:inline>
+        </w:drawing>
+      </w:r>
+    </w:p>
+    <w:p>
+      <w:pPr>
+        <w:pStyle w:val="2"/>
+      </w:pPr>
+      <w:r>
+        <w:rPr>
+          <w:rFonts w:hint="eastAsia"/>
+        </w:rPr>
+        <w:t>迭代二部分截图</w:t>
+      </w:r>
+    </w:p>
+    <w:p>
+      <w:pPr>
+        <w:rPr>
+          <w:rFonts w:hint="eastAsia"/>
+        </w:rPr>
+      </w:pPr>
+      <w:bookmarkStart w:id="0" w:name="_GoBack"/>
+      <w:bookmarkEnd w:id="0"/>
     </w:p>
     <w:sectPr>
       <w:pgSz w:w="11906" w:h="16838"/>
@@ -2008,6 +2917,29 @@
       <w:szCs w:val="44"/>
     </w:rPr>
   </w:style>
+  <w:style w:type="paragraph" w:styleId="2">
+    <w:name w:val="heading 2"/>
+    <w:basedOn w:val="a"/>
+    <w:next w:val="a"/>
+    <w:link w:val="2Char"/>
+    <w:uiPriority w:val="9"/>
+    <w:unhideWhenUsed/>
+    <w:qFormat/>
+    <w:rsid w:val="003770AD"/>
+    <w:pPr>
+      <w:keepNext/>
+      <w:keepLines/>
+      <w:spacing w:before="260" w:after="260" w:line="416" w:lineRule="auto"/>
+      <w:outlineLvl w:val="1"/>
+    </w:pPr>
+    <w:rPr>
+      <w:rFonts w:asciiTheme="majorHAnsi" w:eastAsiaTheme="majorEastAsia" w:hAnsiTheme="majorHAnsi" w:cstheme="majorBidi"/>
+      <w:b/>
+      <w:bCs/>
+      <w:sz w:val="32"/>
+      <w:szCs w:val="32"/>
+    </w:rPr>
+  </w:style>
   <w:style w:type="character" w:default="1" w:styleId="a0">
     <w:name w:val="Default Paragraph Font"/>
     <w:uiPriority w:val="1"/>
@@ -2146,6 +3078,45 @@
         <w:shd w:val="clear" w:color="auto" w:fill="F2F2F2" w:themeFill="background1" w:themeFillShade="F2"/>
       </w:tcPr>
     </w:tblStylePr>
+  </w:style>
+  <w:style w:type="character" w:customStyle="1" w:styleId="2Char">
+    <w:name w:val="标题 2 Char"/>
+    <w:basedOn w:val="a0"/>
+    <w:link w:val="2"/>
+    <w:uiPriority w:val="9"/>
+    <w:rsid w:val="003770AD"/>
+    <w:rPr>
+      <w:rFonts w:asciiTheme="majorHAnsi" w:eastAsiaTheme="majorEastAsia" w:hAnsiTheme="majorHAnsi" w:cstheme="majorBidi"/>
+      <w:b/>
+      <w:bCs/>
+      <w:sz w:val="32"/>
+      <w:szCs w:val="32"/>
+    </w:rPr>
+  </w:style>
+  <w:style w:type="paragraph" w:styleId="a5">
+    <w:name w:val="Balloon Text"/>
+    <w:basedOn w:val="a"/>
+    <w:link w:val="Char0"/>
+    <w:uiPriority w:val="99"/>
+    <w:semiHidden/>
+    <w:unhideWhenUsed/>
+    <w:rsid w:val="003770AD"/>
+    <w:rPr>
+      <w:sz w:val="18"/>
+      <w:szCs w:val="18"/>
+    </w:rPr>
+  </w:style>
+  <w:style w:type="character" w:customStyle="1" w:styleId="Char0">
+    <w:name w:val="批注框文本 Char"/>
+    <w:basedOn w:val="a0"/>
+    <w:link w:val="a5"/>
+    <w:uiPriority w:val="99"/>
+    <w:semiHidden/>
+    <w:rsid w:val="003770AD"/>
+    <w:rPr>
+      <w:sz w:val="18"/>
+      <w:szCs w:val="18"/>
+    </w:rPr>
   </w:style>
 </w:styles>
 </file>
@@ -2323,7 +3294,9 @@
   </w:compat>
   <w:rsids>
     <w:rsidRoot w:val="00E55182"/>
+    <w:rsid w:val="003B4779"/>
     <w:rsid w:val="008048F5"/>
+    <w:rsid w:val="00B76477"/>
     <w:rsid w:val="00E55182"/>
   </w:rsids>
   <m:mathPr>

--- a/documents/版本控制文档.docx
+++ b/documents/版本控制文档.docx
@@ -633,7 +633,11 @@
             <w:cnfStyle w:val="001000000000" w:firstRow="0" w:lastRow="0" w:firstColumn="1" w:lastColumn="0" w:oddVBand="0" w:evenVBand="0" w:oddHBand="0" w:evenHBand="0" w:firstRowFirstColumn="0" w:firstRowLastColumn="0" w:lastRowFirstColumn="0" w:lastRowLastColumn="0"/>
             <w:tcW w:w="2060" w:type="dxa"/>
           </w:tcPr>
-          <w:p/>
+          <w:p>
+            <w:r>
+              <w:t>陈依娜</w:t>
+            </w:r>
+          </w:p>
         </w:tc>
         <w:tc>
           <w:tcPr>
@@ -643,6 +647,9 @@
             <w:pPr>
               <w:cnfStyle w:val="000000000000" w:firstRow="0" w:lastRow="0" w:firstColumn="0" w:lastColumn="0" w:oddVBand="0" w:evenVBand="0" w:oddHBand="0" w:evenHBand="0" w:firstRowFirstColumn="0" w:firstRowLastColumn="0" w:lastRowFirstColumn="0" w:lastRowLastColumn="0"/>
             </w:pPr>
+            <w:r>
+              <w:t>2015/4/19</w:t>
+            </w:r>
           </w:p>
         </w:tc>
         <w:tc>
@@ -653,6 +660,17 @@
             <w:pPr>
               <w:cnfStyle w:val="000000000000" w:firstRow="0" w:lastRow="0" w:firstColumn="0" w:lastColumn="0" w:oddVBand="0" w:evenVBand="0" w:oddHBand="0" w:evenHBand="0" w:firstRowFirstColumn="0" w:firstRowLastColumn="0" w:lastRowFirstColumn="0" w:lastRowLastColumn="0"/>
             </w:pPr>
+            <w:r>
+              <w:t>添加</w:t>
+            </w:r>
+            <w:proofErr w:type="spellStart"/>
+            <w:r>
+              <w:t>git</w:t>
+            </w:r>
+            <w:proofErr w:type="spellEnd"/>
+            <w:r>
+              <w:t>部分的版本控制内容</w:t>
+            </w:r>
           </w:p>
         </w:tc>
         <w:tc>
@@ -663,6 +681,18 @@
             <w:pPr>
               <w:cnfStyle w:val="000000000000" w:firstRow="0" w:lastRow="0" w:firstColumn="0" w:lastColumn="0" w:oddVBand="0" w:evenVBand="0" w:oddHBand="0" w:evenHBand="0" w:firstRowFirstColumn="0" w:firstRowLastColumn="0" w:lastRowFirstColumn="0" w:lastRowLastColumn="0"/>
             </w:pPr>
+            <w:r>
+              <w:t>正式版</w:t>
+            </w:r>
+            <w:r>
+              <w:rPr>
+                <w:rFonts w:hint="eastAsia"/>
+              </w:rPr>
+              <w:t>V</w:t>
+            </w:r>
+            <w:r>
+              <w:t>1.0</w:t>
+            </w:r>
           </w:p>
         </w:tc>
       </w:tr>
@@ -823,6 +853,104 @@
       </w:r>
     </w:p>
     <w:p>
+      <w:pPr>
+        <w:pStyle w:val="2"/>
+        <w:rPr>
+          <w:rFonts w:hint="eastAsia"/>
+        </w:rPr>
+      </w:pPr>
+      <w:r>
+        <w:rPr>
+          <w:rFonts w:hint="eastAsia"/>
+        </w:rPr>
+        <w:t>S</w:t>
+      </w:r>
+      <w:r>
+        <w:t>VN</w:t>
+      </w:r>
+      <w:r>
+        <w:t>（迭代一）部分</w:t>
+      </w:r>
+    </w:p>
+    <w:p>
+      <w:r>
+        <w:rPr>
+          <w:rFonts w:hint="eastAsia"/>
+          <w:noProof/>
+        </w:rPr>
+        <mc:AlternateContent>
+          <mc:Choice Requires="wps">
+            <w:drawing>
+              <wp:anchor distT="0" distB="0" distL="114300" distR="114300" simplePos="0" relativeHeight="251662336" behindDoc="0" locked="0" layoutInCell="1" allowOverlap="1">
+                <wp:simplePos x="0" y="0"/>
+                <wp:positionH relativeFrom="column">
+                  <wp:posOffset>-47625</wp:posOffset>
+                </wp:positionH>
+                <wp:positionV relativeFrom="paragraph">
+                  <wp:posOffset>972820</wp:posOffset>
+                </wp:positionV>
+                <wp:extent cx="5095875" cy="981075"/>
+                <wp:effectExtent l="19050" t="19050" r="28575" b="28575"/>
+                <wp:wrapNone/>
+                <wp:docPr id="52" name="矩形 52"/>
+                <wp:cNvGraphicFramePr/>
+                <a:graphic xmlns:a="http://schemas.openxmlformats.org/drawingml/2006/main">
+                  <a:graphicData uri="http://schemas.microsoft.com/office/word/2010/wordprocessingShape">
+                    <wps:wsp>
+                      <wps:cNvSpPr/>
+                      <wps:spPr>
+                        <a:xfrm>
+                          <a:off x="0" y="0"/>
+                          <a:ext cx="5095875" cy="981075"/>
+                        </a:xfrm>
+                        <a:prstGeom prst="rect">
+                          <a:avLst/>
+                        </a:prstGeom>
+                        <a:noFill/>
+                        <a:ln w="28575">
+                          <a:solidFill>
+                            <a:srgbClr val="FF0000"/>
+                          </a:solidFill>
+                          <a:prstDash val="dash"/>
+                        </a:ln>
+                      </wps:spPr>
+                      <wps:style>
+                        <a:lnRef idx="2">
+                          <a:schemeClr val="accent1">
+                            <a:shade val="50000"/>
+                          </a:schemeClr>
+                        </a:lnRef>
+                        <a:fillRef idx="1">
+                          <a:schemeClr val="accent1"/>
+                        </a:fillRef>
+                        <a:effectRef idx="0">
+                          <a:schemeClr val="accent1"/>
+                        </a:effectRef>
+                        <a:fontRef idx="minor">
+                          <a:schemeClr val="lt1"/>
+                        </a:fontRef>
+                      </wps:style>
+                      <wps:bodyPr rot="0" spcFirstLastPara="0" vertOverflow="overflow" horzOverflow="overflow" vert="horz" wrap="square" lIns="91440" tIns="45720" rIns="91440" bIns="45720" numCol="1" spcCol="0" rtlCol="0" fromWordArt="0" anchor="ctr" anchorCtr="0" forceAA="0" compatLnSpc="1">
+                        <a:prstTxWarp prst="textNoShape">
+                          <a:avLst/>
+                        </a:prstTxWarp>
+                        <a:noAutofit/>
+                      </wps:bodyPr>
+                    </wps:wsp>
+                  </a:graphicData>
+                </a:graphic>
+              </wp:anchor>
+            </w:drawing>
+          </mc:Choice>
+          <mc:Fallback>
+            <w:pict>
+              <v:rect w14:anchorId="2C7732C0" id="矩形 52" o:spid="_x0000_s1026" style="position:absolute;left:0;text-align:left;margin-left:-3.75pt;margin-top:76.6pt;width:401.25pt;height:77.25pt;z-index:251662336;visibility:visible;mso-wrap-style:square;mso-wrap-distance-left:9pt;mso-wrap-distance-top:0;mso-wrap-distance-right:9pt;mso-wrap-distance-bottom:0;mso-position-horizontal:absolute;mso-position-horizontal-relative:text;mso-position-vertical:absolute;mso-position-vertical-relative:text;v-text-anchor:middle" o:gfxdata="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" filled="f" strokecolor="red" strokeweight="2.25pt">
+                <v:stroke dashstyle="dash"/>
+              </v:rect>
+            </w:pict>
+          </mc:Fallback>
+        </mc:AlternateContent>
+      </w:r>
       <w:r>
         <w:rPr>
           <w:rFonts w:hint="eastAsia"/>
@@ -875,6 +1003,90 @@
           <w:rFonts w:hint="eastAsia"/>
           <w:noProof/>
         </w:rPr>
+        <mc:AlternateContent>
+          <mc:Choice Requires="wps">
+            <w:drawing>
+              <wp:anchor distT="0" distB="0" distL="114300" distR="114300" simplePos="0" relativeHeight="251663360" behindDoc="0" locked="0" layoutInCell="1" allowOverlap="1">
+                <wp:simplePos x="0" y="0"/>
+                <wp:positionH relativeFrom="column">
+                  <wp:posOffset>-95249</wp:posOffset>
+                </wp:positionH>
+                <wp:positionV relativeFrom="paragraph">
+                  <wp:posOffset>190501</wp:posOffset>
+                </wp:positionV>
+                <wp:extent cx="4914900" cy="2476500"/>
+                <wp:effectExtent l="19050" t="19050" r="19050" b="19050"/>
+                <wp:wrapNone/>
+                <wp:docPr id="54" name="矩形 54"/>
+                <wp:cNvGraphicFramePr/>
+                <a:graphic xmlns:a="http://schemas.openxmlformats.org/drawingml/2006/main">
+                  <a:graphicData uri="http://schemas.microsoft.com/office/word/2010/wordprocessingShape">
+                    <wps:wsp>
+                      <wps:cNvSpPr/>
+                      <wps:spPr>
+                        <a:xfrm>
+                          <a:off x="0" y="0"/>
+                          <a:ext cx="4914900" cy="2476500"/>
+                        </a:xfrm>
+                        <a:prstGeom prst="rect">
+                          <a:avLst/>
+                        </a:prstGeom>
+                        <a:noFill/>
+                        <a:ln w="28575">
+                          <a:solidFill>
+                            <a:srgbClr val="FF0000"/>
+                          </a:solidFill>
+                          <a:prstDash val="dash"/>
+                        </a:ln>
+                      </wps:spPr>
+                      <wps:style>
+                        <a:lnRef idx="2">
+                          <a:schemeClr val="accent1">
+                            <a:shade val="50000"/>
+                          </a:schemeClr>
+                        </a:lnRef>
+                        <a:fillRef idx="1">
+                          <a:schemeClr val="accent1"/>
+                        </a:fillRef>
+                        <a:effectRef idx="0">
+                          <a:schemeClr val="accent1"/>
+                        </a:effectRef>
+                        <a:fontRef idx="minor">
+                          <a:schemeClr val="lt1"/>
+                        </a:fontRef>
+                      </wps:style>
+                      <wps:bodyPr rot="0" spcFirstLastPara="0" vertOverflow="overflow" horzOverflow="overflow" vert="horz" wrap="square" lIns="91440" tIns="45720" rIns="91440" bIns="45720" numCol="1" spcCol="0" rtlCol="0" fromWordArt="0" anchor="ctr" anchorCtr="0" forceAA="0" compatLnSpc="1">
+                        <a:prstTxWarp prst="textNoShape">
+                          <a:avLst/>
+                        </a:prstTxWarp>
+                        <a:noAutofit/>
+                      </wps:bodyPr>
+                    </wps:wsp>
+                  </a:graphicData>
+                </a:graphic>
+                <wp14:sizeRelH relativeFrom="margin">
+                  <wp14:pctWidth>0</wp14:pctWidth>
+                </wp14:sizeRelH>
+                <wp14:sizeRelV relativeFrom="margin">
+                  <wp14:pctHeight>0</wp14:pctHeight>
+                </wp14:sizeRelV>
+              </wp:anchor>
+            </w:drawing>
+          </mc:Choice>
+          <mc:Fallback>
+            <w:pict>
+              <v:rect w14:anchorId="3E1806FB" id="矩形 54" o:spid="_x0000_s1026" style="position:absolute;left:0;text-align:left;margin-left:-7.5pt;margin-top:15pt;width:387pt;height:195pt;z-index:251663360;visibility:visible;mso-wrap-style:square;mso-width-percent:0;mso-height-percent:0;mso-wrap-distance-left:9pt;mso-wrap-distance-top:0;mso-wrap-distance-right:9pt;mso-wrap-distance-bottom:0;mso-position-horizontal:absolute;mso-position-horizontal-relative:text;mso-position-vertical:absolute;mso-position-vertical-relative:text;mso-width-percent:0;mso-height-percent:0;mso-width-relative:margin;mso-height-relative:margin;v-text-anchor:middle" o:gfxdata="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" filled="f" strokecolor="red" strokeweight="2.25pt">
+                <v:stroke dashstyle="dash"/>
+              </v:rect>
+            </w:pict>
+          </mc:Fallback>
+        </mc:AlternateContent>
+      </w:r>
+      <w:r>
+        <w:rPr>
+          <w:rFonts w:hint="eastAsia"/>
+          <w:noProof/>
+        </w:rPr>
         <w:drawing>
           <wp:inline distT="0" distB="0" distL="0" distR="0" wp14:anchorId="05B8A715" wp14:editId="17EE908C">
             <wp:extent cx="5274310" cy="3909695"/>
@@ -1504,6 +1716,1166 @@
     </w:p>
     <w:p>
       <w:pPr>
+        <w:pStyle w:val="2"/>
+      </w:pPr>
+      <w:proofErr w:type="spellStart"/>
+      <w:r>
+        <w:rPr>
+          <w:rFonts w:hint="eastAsia"/>
+        </w:rPr>
+        <w:t>Git</w:t>
+      </w:r>
+      <w:proofErr w:type="spellEnd"/>
+      <w:r>
+        <w:rPr>
+          <w:rFonts w:hint="eastAsia"/>
+        </w:rPr>
+        <w:t>（迭代二）部分</w:t>
+      </w:r>
+    </w:p>
+    <w:p>
+      <w:r>
+        <w:rPr>
+          <w:rFonts w:hint="eastAsia"/>
+          <w:noProof/>
+        </w:rPr>
+        <w:drawing>
+          <wp:inline distT="0" distB="0" distL="0" distR="0">
+            <wp:extent cx="5274310" cy="3575050"/>
+            <wp:effectExtent l="0" t="0" r="2540" b="6350"/>
+            <wp:docPr id="7" name="图片 7"/>
+            <wp:cNvGraphicFramePr>
+              <a:graphicFrameLocks xmlns:a="http://schemas.openxmlformats.org/drawingml/2006/main" noChangeAspect="1"/>
+            </wp:cNvGraphicFramePr>
+            <a:graphic xmlns:a="http://schemas.openxmlformats.org/drawingml/2006/main">
+              <a:graphicData uri="http://schemas.openxmlformats.org/drawingml/2006/picture">
+                <pic:pic xmlns:pic="http://schemas.openxmlformats.org/drawingml/2006/picture">
+                  <pic:nvPicPr>
+                    <pic:cNvPr id="7" name="1.png"/>
+                    <pic:cNvPicPr/>
+                  </pic:nvPicPr>
+                  <pic:blipFill>
+                    <a:blip r:embed="rId21">
+                      <a:extLst>
+                        <a:ext uri="{28A0092B-C50C-407E-A947-70E740481C1C}">
+                          <a14:useLocalDpi xmlns:a14="http://schemas.microsoft.com/office/drawing/2010/main" val="0"/>
+                        </a:ext>
+                      </a:extLst>
+                    </a:blip>
+                    <a:stretch>
+                      <a:fillRect/>
+                    </a:stretch>
+                  </pic:blipFill>
+                  <pic:spPr>
+                    <a:xfrm>
+                      <a:off x="0" y="0"/>
+                      <a:ext cx="5274310" cy="3575050"/>
+                    </a:xfrm>
+                    <a:prstGeom prst="rect">
+                      <a:avLst/>
+                    </a:prstGeom>
+                  </pic:spPr>
+                </pic:pic>
+              </a:graphicData>
+            </a:graphic>
+          </wp:inline>
+        </w:drawing>
+      </w:r>
+    </w:p>
+    <w:p>
+      <w:r>
+        <w:rPr>
+          <w:rFonts w:hint="eastAsia"/>
+          <w:noProof/>
+        </w:rPr>
+        <w:drawing>
+          <wp:inline distT="0" distB="0" distL="0" distR="0">
+            <wp:extent cx="5274310" cy="3706495"/>
+            <wp:effectExtent l="0" t="0" r="2540" b="8255"/>
+            <wp:docPr id="29" name="图片 29"/>
+            <wp:cNvGraphicFramePr>
+              <a:graphicFrameLocks xmlns:a="http://schemas.openxmlformats.org/drawingml/2006/main" noChangeAspect="1"/>
+            </wp:cNvGraphicFramePr>
+            <a:graphic xmlns:a="http://schemas.openxmlformats.org/drawingml/2006/main">
+              <a:graphicData uri="http://schemas.openxmlformats.org/drawingml/2006/picture">
+                <pic:pic xmlns:pic="http://schemas.openxmlformats.org/drawingml/2006/picture">
+                  <pic:nvPicPr>
+                    <pic:cNvPr id="29" name="2.png"/>
+                    <pic:cNvPicPr/>
+                  </pic:nvPicPr>
+                  <pic:blipFill>
+                    <a:blip r:embed="rId22">
+                      <a:extLst>
+                        <a:ext uri="{28A0092B-C50C-407E-A947-70E740481C1C}">
+                          <a14:useLocalDpi xmlns:a14="http://schemas.microsoft.com/office/drawing/2010/main" val="0"/>
+                        </a:ext>
+                      </a:extLst>
+                    </a:blip>
+                    <a:stretch>
+                      <a:fillRect/>
+                    </a:stretch>
+                  </pic:blipFill>
+                  <pic:spPr>
+                    <a:xfrm>
+                      <a:off x="0" y="0"/>
+                      <a:ext cx="5274310" cy="3706495"/>
+                    </a:xfrm>
+                    <a:prstGeom prst="rect">
+                      <a:avLst/>
+                    </a:prstGeom>
+                  </pic:spPr>
+                </pic:pic>
+              </a:graphicData>
+            </a:graphic>
+          </wp:inline>
+        </w:drawing>
+      </w:r>
+    </w:p>
+    <w:p>
+      <w:r>
+        <w:rPr>
+          <w:rFonts w:hint="eastAsia"/>
+          <w:noProof/>
+        </w:rPr>
+        <w:drawing>
+          <wp:inline distT="0" distB="0" distL="0" distR="0">
+            <wp:extent cx="5274310" cy="3491865"/>
+            <wp:effectExtent l="0" t="0" r="2540" b="0"/>
+            <wp:docPr id="30" name="图片 30"/>
+            <wp:cNvGraphicFramePr>
+              <a:graphicFrameLocks xmlns:a="http://schemas.openxmlformats.org/drawingml/2006/main" noChangeAspect="1"/>
+            </wp:cNvGraphicFramePr>
+            <a:graphic xmlns:a="http://schemas.openxmlformats.org/drawingml/2006/main">
+              <a:graphicData uri="http://schemas.openxmlformats.org/drawingml/2006/picture">
+                <pic:pic xmlns:pic="http://schemas.openxmlformats.org/drawingml/2006/picture">
+                  <pic:nvPicPr>
+                    <pic:cNvPr id="30" name="3.png"/>
+                    <pic:cNvPicPr/>
+                  </pic:nvPicPr>
+                  <pic:blipFill>
+                    <a:blip r:embed="rId23">
+                      <a:extLst>
+                        <a:ext uri="{28A0092B-C50C-407E-A947-70E740481C1C}">
+                          <a14:useLocalDpi xmlns:a14="http://schemas.microsoft.com/office/drawing/2010/main" val="0"/>
+                        </a:ext>
+                      </a:extLst>
+                    </a:blip>
+                    <a:stretch>
+                      <a:fillRect/>
+                    </a:stretch>
+                  </pic:blipFill>
+                  <pic:spPr>
+                    <a:xfrm>
+                      <a:off x="0" y="0"/>
+                      <a:ext cx="5274310" cy="3491865"/>
+                    </a:xfrm>
+                    <a:prstGeom prst="rect">
+                      <a:avLst/>
+                    </a:prstGeom>
+                  </pic:spPr>
+                </pic:pic>
+              </a:graphicData>
+            </a:graphic>
+          </wp:inline>
+        </w:drawing>
+      </w:r>
+    </w:p>
+    <w:p>
+      <w:r>
+        <w:rPr>
+          <w:rFonts w:hint="eastAsia"/>
+          <w:noProof/>
+        </w:rPr>
+        <mc:AlternateContent>
+          <mc:Choice Requires="wps">
+            <w:drawing>
+              <wp:anchor distT="0" distB="0" distL="114300" distR="114300" simplePos="0" relativeHeight="251660288" behindDoc="0" locked="0" layoutInCell="1" allowOverlap="1">
+                <wp:simplePos x="0" y="0"/>
+                <wp:positionH relativeFrom="column">
+                  <wp:posOffset>19050</wp:posOffset>
+                </wp:positionH>
+                <wp:positionV relativeFrom="paragraph">
+                  <wp:posOffset>1824990</wp:posOffset>
+                </wp:positionV>
+                <wp:extent cx="5343525" cy="381000"/>
+                <wp:effectExtent l="19050" t="19050" r="28575" b="19050"/>
+                <wp:wrapNone/>
+                <wp:docPr id="50" name="矩形 50"/>
+                <wp:cNvGraphicFramePr/>
+                <a:graphic xmlns:a="http://schemas.openxmlformats.org/drawingml/2006/main">
+                  <a:graphicData uri="http://schemas.microsoft.com/office/word/2010/wordprocessingShape">
+                    <wps:wsp>
+                      <wps:cNvSpPr/>
+                      <wps:spPr>
+                        <a:xfrm>
+                          <a:off x="0" y="0"/>
+                          <a:ext cx="5343525" cy="381000"/>
+                        </a:xfrm>
+                        <a:prstGeom prst="rect">
+                          <a:avLst/>
+                        </a:prstGeom>
+                        <a:noFill/>
+                        <a:ln w="28575">
+                          <a:solidFill>
+                            <a:srgbClr val="FF0000"/>
+                          </a:solidFill>
+                          <a:prstDash val="dash"/>
+                        </a:ln>
+                      </wps:spPr>
+                      <wps:style>
+                        <a:lnRef idx="2">
+                          <a:schemeClr val="accent1">
+                            <a:shade val="50000"/>
+                          </a:schemeClr>
+                        </a:lnRef>
+                        <a:fillRef idx="1">
+                          <a:schemeClr val="accent1"/>
+                        </a:fillRef>
+                        <a:effectRef idx="0">
+                          <a:schemeClr val="accent1"/>
+                        </a:effectRef>
+                        <a:fontRef idx="minor">
+                          <a:schemeClr val="lt1"/>
+                        </a:fontRef>
+                      </wps:style>
+                      <wps:bodyPr rot="0" spcFirstLastPara="0" vertOverflow="overflow" horzOverflow="overflow" vert="horz" wrap="square" lIns="91440" tIns="45720" rIns="91440" bIns="45720" numCol="1" spcCol="0" rtlCol="0" fromWordArt="0" anchor="ctr" anchorCtr="0" forceAA="0" compatLnSpc="1">
+                        <a:prstTxWarp prst="textNoShape">
+                          <a:avLst/>
+                        </a:prstTxWarp>
+                        <a:noAutofit/>
+                      </wps:bodyPr>
+                    </wps:wsp>
+                  </a:graphicData>
+                </a:graphic>
+              </wp:anchor>
+            </w:drawing>
+          </mc:Choice>
+          <mc:Fallback>
+            <w:pict>
+              <v:rect w14:anchorId="2F6ADA89" id="矩形 50" o:spid="_x0000_s1026" style="position:absolute;left:0;text-align:left;margin-left:1.5pt;margin-top:143.7pt;width:420.75pt;height:30pt;z-index:251660288;visibility:visible;mso-wrap-style:square;mso-wrap-distance-left:9pt;mso-wrap-distance-top:0;mso-wrap-distance-right:9pt;mso-wrap-distance-bottom:0;mso-position-horizontal:absolute;mso-position-horizontal-relative:text;mso-position-vertical:absolute;mso-position-vertical-relative:text;v-text-anchor:middle" o:gfxdata="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" filled="f" strokecolor="red" strokeweight="2.25pt">
+                <v:stroke dashstyle="dash"/>
+              </v:rect>
+            </w:pict>
+          </mc:Fallback>
+        </mc:AlternateContent>
+      </w:r>
+      <w:r>
+        <w:rPr>
+          <w:rFonts w:hint="eastAsia"/>
+          <w:noProof/>
+        </w:rPr>
+        <w:drawing>
+          <wp:inline distT="0" distB="0" distL="0" distR="0">
+            <wp:extent cx="5274310" cy="3612515"/>
+            <wp:effectExtent l="0" t="0" r="2540" b="6985"/>
+            <wp:docPr id="31" name="图片 31"/>
+            <wp:cNvGraphicFramePr>
+              <a:graphicFrameLocks xmlns:a="http://schemas.openxmlformats.org/drawingml/2006/main" noChangeAspect="1"/>
+            </wp:cNvGraphicFramePr>
+            <a:graphic xmlns:a="http://schemas.openxmlformats.org/drawingml/2006/main">
+              <a:graphicData uri="http://schemas.openxmlformats.org/drawingml/2006/picture">
+                <pic:pic xmlns:pic="http://schemas.openxmlformats.org/drawingml/2006/picture">
+                  <pic:nvPicPr>
+                    <pic:cNvPr id="31" name="4.png"/>
+                    <pic:cNvPicPr/>
+                  </pic:nvPicPr>
+                  <pic:blipFill>
+                    <a:blip r:embed="rId24">
+                      <a:extLst>
+                        <a:ext uri="{28A0092B-C50C-407E-A947-70E740481C1C}">
+                          <a14:useLocalDpi xmlns:a14="http://schemas.microsoft.com/office/drawing/2010/main" val="0"/>
+                        </a:ext>
+                      </a:extLst>
+                    </a:blip>
+                    <a:stretch>
+                      <a:fillRect/>
+                    </a:stretch>
+                  </pic:blipFill>
+                  <pic:spPr>
+                    <a:xfrm>
+                      <a:off x="0" y="0"/>
+                      <a:ext cx="5274310" cy="3612515"/>
+                    </a:xfrm>
+                    <a:prstGeom prst="rect">
+                      <a:avLst/>
+                    </a:prstGeom>
+                  </pic:spPr>
+                </pic:pic>
+              </a:graphicData>
+            </a:graphic>
+          </wp:inline>
+        </w:drawing>
+      </w:r>
+    </w:p>
+    <w:p>
+      <w:r>
+        <w:rPr>
+          <w:rFonts w:hint="eastAsia"/>
+          <w:noProof/>
+        </w:rPr>
+        <w:drawing>
+          <wp:inline distT="0" distB="0" distL="0" distR="0">
+            <wp:extent cx="5274310" cy="3630930"/>
+            <wp:effectExtent l="0" t="0" r="2540" b="7620"/>
+            <wp:docPr id="33" name="图片 33"/>
+            <wp:cNvGraphicFramePr>
+              <a:graphicFrameLocks xmlns:a="http://schemas.openxmlformats.org/drawingml/2006/main" noChangeAspect="1"/>
+            </wp:cNvGraphicFramePr>
+            <a:graphic xmlns:a="http://schemas.openxmlformats.org/drawingml/2006/main">
+              <a:graphicData uri="http://schemas.openxmlformats.org/drawingml/2006/picture">
+                <pic:pic xmlns:pic="http://schemas.openxmlformats.org/drawingml/2006/picture">
+                  <pic:nvPicPr>
+                    <pic:cNvPr id="33" name="5.png"/>
+                    <pic:cNvPicPr/>
+                  </pic:nvPicPr>
+                  <pic:blipFill>
+                    <a:blip r:embed="rId25">
+                      <a:extLst>
+                        <a:ext uri="{28A0092B-C50C-407E-A947-70E740481C1C}">
+                          <a14:useLocalDpi xmlns:a14="http://schemas.microsoft.com/office/drawing/2010/main" val="0"/>
+                        </a:ext>
+                      </a:extLst>
+                    </a:blip>
+                    <a:stretch>
+                      <a:fillRect/>
+                    </a:stretch>
+                  </pic:blipFill>
+                  <pic:spPr>
+                    <a:xfrm>
+                      <a:off x="0" y="0"/>
+                      <a:ext cx="5274310" cy="3630930"/>
+                    </a:xfrm>
+                    <a:prstGeom prst="rect">
+                      <a:avLst/>
+                    </a:prstGeom>
+                  </pic:spPr>
+                </pic:pic>
+              </a:graphicData>
+            </a:graphic>
+          </wp:inline>
+        </w:drawing>
+      </w:r>
+    </w:p>
+    <w:p>
+      <w:r>
+        <w:rPr>
+          <w:rFonts w:hint="eastAsia"/>
+          <w:noProof/>
+        </w:rPr>
+        <w:drawing>
+          <wp:inline distT="0" distB="0" distL="0" distR="0">
+            <wp:extent cx="5274310" cy="3540760"/>
+            <wp:effectExtent l="0" t="0" r="2540" b="2540"/>
+            <wp:docPr id="34" name="图片 34"/>
+            <wp:cNvGraphicFramePr>
+              <a:graphicFrameLocks xmlns:a="http://schemas.openxmlformats.org/drawingml/2006/main" noChangeAspect="1"/>
+            </wp:cNvGraphicFramePr>
+            <a:graphic xmlns:a="http://schemas.openxmlformats.org/drawingml/2006/main">
+              <a:graphicData uri="http://schemas.openxmlformats.org/drawingml/2006/picture">
+                <pic:pic xmlns:pic="http://schemas.openxmlformats.org/drawingml/2006/picture">
+                  <pic:nvPicPr>
+                    <pic:cNvPr id="34" name="6.png"/>
+                    <pic:cNvPicPr/>
+                  </pic:nvPicPr>
+                  <pic:blipFill>
+                    <a:blip r:embed="rId26">
+                      <a:extLst>
+                        <a:ext uri="{28A0092B-C50C-407E-A947-70E740481C1C}">
+                          <a14:useLocalDpi xmlns:a14="http://schemas.microsoft.com/office/drawing/2010/main" val="0"/>
+                        </a:ext>
+                      </a:extLst>
+                    </a:blip>
+                    <a:stretch>
+                      <a:fillRect/>
+                    </a:stretch>
+                  </pic:blipFill>
+                  <pic:spPr>
+                    <a:xfrm>
+                      <a:off x="0" y="0"/>
+                      <a:ext cx="5274310" cy="3540760"/>
+                    </a:xfrm>
+                    <a:prstGeom prst="rect">
+                      <a:avLst/>
+                    </a:prstGeom>
+                  </pic:spPr>
+                </pic:pic>
+              </a:graphicData>
+            </a:graphic>
+          </wp:inline>
+        </w:drawing>
+      </w:r>
+    </w:p>
+    <w:p>
+      <w:r>
+        <w:rPr>
+          <w:rFonts w:hint="eastAsia"/>
+          <w:noProof/>
+        </w:rPr>
+        <w:drawing>
+          <wp:inline distT="0" distB="0" distL="0" distR="0">
+            <wp:extent cx="5274310" cy="3514090"/>
+            <wp:effectExtent l="0" t="0" r="2540" b="0"/>
+            <wp:docPr id="35" name="图片 35"/>
+            <wp:cNvGraphicFramePr>
+              <a:graphicFrameLocks xmlns:a="http://schemas.openxmlformats.org/drawingml/2006/main" noChangeAspect="1"/>
+            </wp:cNvGraphicFramePr>
+            <a:graphic xmlns:a="http://schemas.openxmlformats.org/drawingml/2006/main">
+              <a:graphicData uri="http://schemas.openxmlformats.org/drawingml/2006/picture">
+                <pic:pic xmlns:pic="http://schemas.openxmlformats.org/drawingml/2006/picture">
+                  <pic:nvPicPr>
+                    <pic:cNvPr id="35" name="7.png"/>
+                    <pic:cNvPicPr/>
+                  </pic:nvPicPr>
+                  <pic:blipFill>
+                    <a:blip r:embed="rId27">
+                      <a:extLst>
+                        <a:ext uri="{28A0092B-C50C-407E-A947-70E740481C1C}">
+                          <a14:useLocalDpi xmlns:a14="http://schemas.microsoft.com/office/drawing/2010/main" val="0"/>
+                        </a:ext>
+                      </a:extLst>
+                    </a:blip>
+                    <a:stretch>
+                      <a:fillRect/>
+                    </a:stretch>
+                  </pic:blipFill>
+                  <pic:spPr>
+                    <a:xfrm>
+                      <a:off x="0" y="0"/>
+                      <a:ext cx="5274310" cy="3514090"/>
+                    </a:xfrm>
+                    <a:prstGeom prst="rect">
+                      <a:avLst/>
+                    </a:prstGeom>
+                  </pic:spPr>
+                </pic:pic>
+              </a:graphicData>
+            </a:graphic>
+          </wp:inline>
+        </w:drawing>
+      </w:r>
+    </w:p>
+    <w:p>
+      <w:r>
+        <w:rPr>
+          <w:rFonts w:hint="eastAsia"/>
+          <w:noProof/>
+        </w:rPr>
+        <w:drawing>
+          <wp:inline distT="0" distB="0" distL="0" distR="0">
+            <wp:extent cx="5274310" cy="3411855"/>
+            <wp:effectExtent l="0" t="0" r="2540" b="0"/>
+            <wp:docPr id="36" name="图片 36"/>
+            <wp:cNvGraphicFramePr>
+              <a:graphicFrameLocks xmlns:a="http://schemas.openxmlformats.org/drawingml/2006/main" noChangeAspect="1"/>
+            </wp:cNvGraphicFramePr>
+            <a:graphic xmlns:a="http://schemas.openxmlformats.org/drawingml/2006/main">
+              <a:graphicData uri="http://schemas.openxmlformats.org/drawingml/2006/picture">
+                <pic:pic xmlns:pic="http://schemas.openxmlformats.org/drawingml/2006/picture">
+                  <pic:nvPicPr>
+                    <pic:cNvPr id="36" name="8.png"/>
+                    <pic:cNvPicPr/>
+                  </pic:nvPicPr>
+                  <pic:blipFill>
+                    <a:blip r:embed="rId28">
+                      <a:extLst>
+                        <a:ext uri="{28A0092B-C50C-407E-A947-70E740481C1C}">
+                          <a14:useLocalDpi xmlns:a14="http://schemas.microsoft.com/office/drawing/2010/main" val="0"/>
+                        </a:ext>
+                      </a:extLst>
+                    </a:blip>
+                    <a:stretch>
+                      <a:fillRect/>
+                    </a:stretch>
+                  </pic:blipFill>
+                  <pic:spPr>
+                    <a:xfrm>
+                      <a:off x="0" y="0"/>
+                      <a:ext cx="5274310" cy="3411855"/>
+                    </a:xfrm>
+                    <a:prstGeom prst="rect">
+                      <a:avLst/>
+                    </a:prstGeom>
+                  </pic:spPr>
+                </pic:pic>
+              </a:graphicData>
+            </a:graphic>
+          </wp:inline>
+        </w:drawing>
+      </w:r>
+    </w:p>
+    <w:p>
+      <w:r>
+        <w:rPr>
+          <w:rFonts w:hint="eastAsia"/>
+          <w:noProof/>
+        </w:rPr>
+        <w:drawing>
+          <wp:inline distT="0" distB="0" distL="0" distR="0">
+            <wp:extent cx="5274310" cy="3782060"/>
+            <wp:effectExtent l="0" t="0" r="2540" b="8890"/>
+            <wp:docPr id="37" name="图片 37"/>
+            <wp:cNvGraphicFramePr>
+              <a:graphicFrameLocks xmlns:a="http://schemas.openxmlformats.org/drawingml/2006/main" noChangeAspect="1"/>
+            </wp:cNvGraphicFramePr>
+            <a:graphic xmlns:a="http://schemas.openxmlformats.org/drawingml/2006/main">
+              <a:graphicData uri="http://schemas.openxmlformats.org/drawingml/2006/picture">
+                <pic:pic xmlns:pic="http://schemas.openxmlformats.org/drawingml/2006/picture">
+                  <pic:nvPicPr>
+                    <pic:cNvPr id="37" name="9.png"/>
+                    <pic:cNvPicPr/>
+                  </pic:nvPicPr>
+                  <pic:blipFill>
+                    <a:blip r:embed="rId29">
+                      <a:extLst>
+                        <a:ext uri="{28A0092B-C50C-407E-A947-70E740481C1C}">
+                          <a14:useLocalDpi xmlns:a14="http://schemas.microsoft.com/office/drawing/2010/main" val="0"/>
+                        </a:ext>
+                      </a:extLst>
+                    </a:blip>
+                    <a:stretch>
+                      <a:fillRect/>
+                    </a:stretch>
+                  </pic:blipFill>
+                  <pic:spPr>
+                    <a:xfrm>
+                      <a:off x="0" y="0"/>
+                      <a:ext cx="5274310" cy="3782060"/>
+                    </a:xfrm>
+                    <a:prstGeom prst="rect">
+                      <a:avLst/>
+                    </a:prstGeom>
+                  </pic:spPr>
+                </pic:pic>
+              </a:graphicData>
+            </a:graphic>
+          </wp:inline>
+        </w:drawing>
+      </w:r>
+    </w:p>
+    <w:p>
+      <w:r>
+        <w:rPr>
+          <w:rFonts w:hint="eastAsia"/>
+          <w:noProof/>
+        </w:rPr>
+        <w:drawing>
+          <wp:inline distT="0" distB="0" distL="0" distR="0">
+            <wp:extent cx="5274310" cy="3656330"/>
+            <wp:effectExtent l="0" t="0" r="2540" b="1270"/>
+            <wp:docPr id="39" name="图片 39"/>
+            <wp:cNvGraphicFramePr>
+              <a:graphicFrameLocks xmlns:a="http://schemas.openxmlformats.org/drawingml/2006/main" noChangeAspect="1"/>
+            </wp:cNvGraphicFramePr>
+            <a:graphic xmlns:a="http://schemas.openxmlformats.org/drawingml/2006/main">
+              <a:graphicData uri="http://schemas.openxmlformats.org/drawingml/2006/picture">
+                <pic:pic xmlns:pic="http://schemas.openxmlformats.org/drawingml/2006/picture">
+                  <pic:nvPicPr>
+                    <pic:cNvPr id="39" name="10.png"/>
+                    <pic:cNvPicPr/>
+                  </pic:nvPicPr>
+                  <pic:blipFill>
+                    <a:blip r:embed="rId30">
+                      <a:extLst>
+                        <a:ext uri="{28A0092B-C50C-407E-A947-70E740481C1C}">
+                          <a14:useLocalDpi xmlns:a14="http://schemas.microsoft.com/office/drawing/2010/main" val="0"/>
+                        </a:ext>
+                      </a:extLst>
+                    </a:blip>
+                    <a:stretch>
+                      <a:fillRect/>
+                    </a:stretch>
+                  </pic:blipFill>
+                  <pic:spPr>
+                    <a:xfrm>
+                      <a:off x="0" y="0"/>
+                      <a:ext cx="5274310" cy="3656330"/>
+                    </a:xfrm>
+                    <a:prstGeom prst="rect">
+                      <a:avLst/>
+                    </a:prstGeom>
+                  </pic:spPr>
+                </pic:pic>
+              </a:graphicData>
+            </a:graphic>
+          </wp:inline>
+        </w:drawing>
+      </w:r>
+    </w:p>
+    <w:p>
+      <w:r>
+        <w:rPr>
+          <w:rFonts w:hint="eastAsia"/>
+          <w:noProof/>
+        </w:rPr>
+        <w:drawing>
+          <wp:inline distT="0" distB="0" distL="0" distR="0">
+            <wp:extent cx="5274310" cy="3715385"/>
+            <wp:effectExtent l="0" t="0" r="2540" b="0"/>
+            <wp:docPr id="40" name="图片 40"/>
+            <wp:cNvGraphicFramePr>
+              <a:graphicFrameLocks xmlns:a="http://schemas.openxmlformats.org/drawingml/2006/main" noChangeAspect="1"/>
+            </wp:cNvGraphicFramePr>
+            <a:graphic xmlns:a="http://schemas.openxmlformats.org/drawingml/2006/main">
+              <a:graphicData uri="http://schemas.openxmlformats.org/drawingml/2006/picture">
+                <pic:pic xmlns:pic="http://schemas.openxmlformats.org/drawingml/2006/picture">
+                  <pic:nvPicPr>
+                    <pic:cNvPr id="40" name="11.png"/>
+                    <pic:cNvPicPr/>
+                  </pic:nvPicPr>
+                  <pic:blipFill>
+                    <a:blip r:embed="rId31">
+                      <a:extLst>
+                        <a:ext uri="{28A0092B-C50C-407E-A947-70E740481C1C}">
+                          <a14:useLocalDpi xmlns:a14="http://schemas.microsoft.com/office/drawing/2010/main" val="0"/>
+                        </a:ext>
+                      </a:extLst>
+                    </a:blip>
+                    <a:stretch>
+                      <a:fillRect/>
+                    </a:stretch>
+                  </pic:blipFill>
+                  <pic:spPr>
+                    <a:xfrm>
+                      <a:off x="0" y="0"/>
+                      <a:ext cx="5274310" cy="3715385"/>
+                    </a:xfrm>
+                    <a:prstGeom prst="rect">
+                      <a:avLst/>
+                    </a:prstGeom>
+                  </pic:spPr>
+                </pic:pic>
+              </a:graphicData>
+            </a:graphic>
+          </wp:inline>
+        </w:drawing>
+      </w:r>
+    </w:p>
+    <w:p>
+      <w:r>
+        <w:rPr>
+          <w:rFonts w:hint="eastAsia"/>
+          <w:noProof/>
+        </w:rPr>
+        <w:drawing>
+          <wp:inline distT="0" distB="0" distL="0" distR="0">
+            <wp:extent cx="5274310" cy="2955925"/>
+            <wp:effectExtent l="0" t="0" r="2540" b="0"/>
+            <wp:docPr id="41" name="图片 41"/>
+            <wp:cNvGraphicFramePr>
+              <a:graphicFrameLocks xmlns:a="http://schemas.openxmlformats.org/drawingml/2006/main" noChangeAspect="1"/>
+            </wp:cNvGraphicFramePr>
+            <a:graphic xmlns:a="http://schemas.openxmlformats.org/drawingml/2006/main">
+              <a:graphicData uri="http://schemas.openxmlformats.org/drawingml/2006/picture">
+                <pic:pic xmlns:pic="http://schemas.openxmlformats.org/drawingml/2006/picture">
+                  <pic:nvPicPr>
+                    <pic:cNvPr id="41" name="12.png"/>
+                    <pic:cNvPicPr/>
+                  </pic:nvPicPr>
+                  <pic:blipFill>
+                    <a:blip r:embed="rId32">
+                      <a:extLst>
+                        <a:ext uri="{28A0092B-C50C-407E-A947-70E740481C1C}">
+                          <a14:useLocalDpi xmlns:a14="http://schemas.microsoft.com/office/drawing/2010/main" val="0"/>
+                        </a:ext>
+                      </a:extLst>
+                    </a:blip>
+                    <a:stretch>
+                      <a:fillRect/>
+                    </a:stretch>
+                  </pic:blipFill>
+                  <pic:spPr>
+                    <a:xfrm>
+                      <a:off x="0" y="0"/>
+                      <a:ext cx="5274310" cy="2955925"/>
+                    </a:xfrm>
+                    <a:prstGeom prst="rect">
+                      <a:avLst/>
+                    </a:prstGeom>
+                  </pic:spPr>
+                </pic:pic>
+              </a:graphicData>
+            </a:graphic>
+          </wp:inline>
+        </w:drawing>
+      </w:r>
+    </w:p>
+    <w:p>
+      <w:r>
+        <w:rPr>
+          <w:rFonts w:hint="eastAsia"/>
+          <w:noProof/>
+        </w:rPr>
+        <w:drawing>
+          <wp:inline distT="0" distB="0" distL="0" distR="0">
+            <wp:extent cx="5274310" cy="2994660"/>
+            <wp:effectExtent l="0" t="0" r="2540" b="0"/>
+            <wp:docPr id="42" name="图片 42"/>
+            <wp:cNvGraphicFramePr>
+              <a:graphicFrameLocks xmlns:a="http://schemas.openxmlformats.org/drawingml/2006/main" noChangeAspect="1"/>
+            </wp:cNvGraphicFramePr>
+            <a:graphic xmlns:a="http://schemas.openxmlformats.org/drawingml/2006/main">
+              <a:graphicData uri="http://schemas.openxmlformats.org/drawingml/2006/picture">
+                <pic:pic xmlns:pic="http://schemas.openxmlformats.org/drawingml/2006/picture">
+                  <pic:nvPicPr>
+                    <pic:cNvPr id="42" name="13.png"/>
+                    <pic:cNvPicPr/>
+                  </pic:nvPicPr>
+                  <pic:blipFill>
+                    <a:blip r:embed="rId33">
+                      <a:extLst>
+                        <a:ext uri="{28A0092B-C50C-407E-A947-70E740481C1C}">
+                          <a14:useLocalDpi xmlns:a14="http://schemas.microsoft.com/office/drawing/2010/main" val="0"/>
+                        </a:ext>
+                      </a:extLst>
+                    </a:blip>
+                    <a:stretch>
+                      <a:fillRect/>
+                    </a:stretch>
+                  </pic:blipFill>
+                  <pic:spPr>
+                    <a:xfrm>
+                      <a:off x="0" y="0"/>
+                      <a:ext cx="5274310" cy="2994660"/>
+                    </a:xfrm>
+                    <a:prstGeom prst="rect">
+                      <a:avLst/>
+                    </a:prstGeom>
+                  </pic:spPr>
+                </pic:pic>
+              </a:graphicData>
+            </a:graphic>
+          </wp:inline>
+        </w:drawing>
+      </w:r>
+    </w:p>
+    <w:p>
+      <w:r>
+        <w:rPr>
+          <w:rFonts w:hint="eastAsia"/>
+          <w:noProof/>
+        </w:rPr>
+        <w:drawing>
+          <wp:inline distT="0" distB="0" distL="0" distR="0">
+            <wp:extent cx="5274310" cy="3514090"/>
+            <wp:effectExtent l="0" t="0" r="2540" b="0"/>
+            <wp:docPr id="43" name="图片 43"/>
+            <wp:cNvGraphicFramePr>
+              <a:graphicFrameLocks xmlns:a="http://schemas.openxmlformats.org/drawingml/2006/main" noChangeAspect="1"/>
+            </wp:cNvGraphicFramePr>
+            <a:graphic xmlns:a="http://schemas.openxmlformats.org/drawingml/2006/main">
+              <a:graphicData uri="http://schemas.openxmlformats.org/drawingml/2006/picture">
+                <pic:pic xmlns:pic="http://schemas.openxmlformats.org/drawingml/2006/picture">
+                  <pic:nvPicPr>
+                    <pic:cNvPr id="43" name="14.png"/>
+                    <pic:cNvPicPr/>
+                  </pic:nvPicPr>
+                  <pic:blipFill>
+                    <a:blip r:embed="rId34">
+                      <a:extLst>
+                        <a:ext uri="{28A0092B-C50C-407E-A947-70E740481C1C}">
+                          <a14:useLocalDpi xmlns:a14="http://schemas.microsoft.com/office/drawing/2010/main" val="0"/>
+                        </a:ext>
+                      </a:extLst>
+                    </a:blip>
+                    <a:stretch>
+                      <a:fillRect/>
+                    </a:stretch>
+                  </pic:blipFill>
+                  <pic:spPr>
+                    <a:xfrm>
+                      <a:off x="0" y="0"/>
+                      <a:ext cx="5274310" cy="3514090"/>
+                    </a:xfrm>
+                    <a:prstGeom prst="rect">
+                      <a:avLst/>
+                    </a:prstGeom>
+                  </pic:spPr>
+                </pic:pic>
+              </a:graphicData>
+            </a:graphic>
+          </wp:inline>
+        </w:drawing>
+      </w:r>
+    </w:p>
+    <w:p>
+      <w:r>
+        <w:rPr>
+          <w:rFonts w:hint="eastAsia"/>
+          <w:noProof/>
+        </w:rPr>
+        <w:drawing>
+          <wp:inline distT="0" distB="0" distL="0" distR="0">
+            <wp:extent cx="5274310" cy="3464560"/>
+            <wp:effectExtent l="0" t="0" r="2540" b="2540"/>
+            <wp:docPr id="44" name="图片 44"/>
+            <wp:cNvGraphicFramePr>
+              <a:graphicFrameLocks xmlns:a="http://schemas.openxmlformats.org/drawingml/2006/main" noChangeAspect="1"/>
+            </wp:cNvGraphicFramePr>
+            <a:graphic xmlns:a="http://schemas.openxmlformats.org/drawingml/2006/main">
+              <a:graphicData uri="http://schemas.openxmlformats.org/drawingml/2006/picture">
+                <pic:pic xmlns:pic="http://schemas.openxmlformats.org/drawingml/2006/picture">
+                  <pic:nvPicPr>
+                    <pic:cNvPr id="44" name="15.png"/>
+                    <pic:cNvPicPr/>
+                  </pic:nvPicPr>
+                  <pic:blipFill>
+                    <a:blip r:embed="rId35">
+                      <a:extLst>
+                        <a:ext uri="{28A0092B-C50C-407E-A947-70E740481C1C}">
+                          <a14:useLocalDpi xmlns:a14="http://schemas.microsoft.com/office/drawing/2010/main" val="0"/>
+                        </a:ext>
+                      </a:extLst>
+                    </a:blip>
+                    <a:stretch>
+                      <a:fillRect/>
+                    </a:stretch>
+                  </pic:blipFill>
+                  <pic:spPr>
+                    <a:xfrm>
+                      <a:off x="0" y="0"/>
+                      <a:ext cx="5274310" cy="3464560"/>
+                    </a:xfrm>
+                    <a:prstGeom prst="rect">
+                      <a:avLst/>
+                    </a:prstGeom>
+                  </pic:spPr>
+                </pic:pic>
+              </a:graphicData>
+            </a:graphic>
+          </wp:inline>
+        </w:drawing>
+      </w:r>
+    </w:p>
+    <w:p>
+      <w:r>
+        <w:rPr>
+          <w:rFonts w:hint="eastAsia"/>
+          <w:noProof/>
+        </w:rPr>
+        <w:drawing>
+          <wp:inline distT="0" distB="0" distL="0" distR="0">
+            <wp:extent cx="5274310" cy="3568700"/>
+            <wp:effectExtent l="0" t="0" r="2540" b="0"/>
+            <wp:docPr id="45" name="图片 45"/>
+            <wp:cNvGraphicFramePr>
+              <a:graphicFrameLocks xmlns:a="http://schemas.openxmlformats.org/drawingml/2006/main" noChangeAspect="1"/>
+            </wp:cNvGraphicFramePr>
+            <a:graphic xmlns:a="http://schemas.openxmlformats.org/drawingml/2006/main">
+              <a:graphicData uri="http://schemas.openxmlformats.org/drawingml/2006/picture">
+                <pic:pic xmlns:pic="http://schemas.openxmlformats.org/drawingml/2006/picture">
+                  <pic:nvPicPr>
+                    <pic:cNvPr id="45" name="16.png"/>
+                    <pic:cNvPicPr/>
+                  </pic:nvPicPr>
+                  <pic:blipFill>
+                    <a:blip r:embed="rId36">
+                      <a:extLst>
+                        <a:ext uri="{28A0092B-C50C-407E-A947-70E740481C1C}">
+                          <a14:useLocalDpi xmlns:a14="http://schemas.microsoft.com/office/drawing/2010/main" val="0"/>
+                        </a:ext>
+                      </a:extLst>
+                    </a:blip>
+                    <a:stretch>
+                      <a:fillRect/>
+                    </a:stretch>
+                  </pic:blipFill>
+                  <pic:spPr>
+                    <a:xfrm>
+                      <a:off x="0" y="0"/>
+                      <a:ext cx="5274310" cy="3568700"/>
+                    </a:xfrm>
+                    <a:prstGeom prst="rect">
+                      <a:avLst/>
+                    </a:prstGeom>
+                  </pic:spPr>
+                </pic:pic>
+              </a:graphicData>
+            </a:graphic>
+          </wp:inline>
+        </w:drawing>
+      </w:r>
+    </w:p>
+    <w:p>
+      <w:r>
+        <w:rPr>
+          <w:rFonts w:hint="eastAsia"/>
+          <w:noProof/>
+        </w:rPr>
+        <w:drawing>
+          <wp:inline distT="0" distB="0" distL="0" distR="0">
+            <wp:extent cx="5274310" cy="3376930"/>
+            <wp:effectExtent l="0" t="0" r="2540" b="0"/>
+            <wp:docPr id="46" name="图片 46"/>
+            <wp:cNvGraphicFramePr>
+              <a:graphicFrameLocks xmlns:a="http://schemas.openxmlformats.org/drawingml/2006/main" noChangeAspect="1"/>
+            </wp:cNvGraphicFramePr>
+            <a:graphic xmlns:a="http://schemas.openxmlformats.org/drawingml/2006/main">
+              <a:graphicData uri="http://schemas.openxmlformats.org/drawingml/2006/picture">
+                <pic:pic xmlns:pic="http://schemas.openxmlformats.org/drawingml/2006/picture">
+                  <pic:nvPicPr>
+                    <pic:cNvPr id="46" name="17.png"/>
+                    <pic:cNvPicPr/>
+                  </pic:nvPicPr>
+                  <pic:blipFill>
+                    <a:blip r:embed="rId37">
+                      <a:extLst>
+                        <a:ext uri="{28A0092B-C50C-407E-A947-70E740481C1C}">
+                          <a14:useLocalDpi xmlns:a14="http://schemas.microsoft.com/office/drawing/2010/main" val="0"/>
+                        </a:ext>
+                      </a:extLst>
+                    </a:blip>
+                    <a:stretch>
+                      <a:fillRect/>
+                    </a:stretch>
+                  </pic:blipFill>
+                  <pic:spPr>
+                    <a:xfrm>
+                      <a:off x="0" y="0"/>
+                      <a:ext cx="5274310" cy="3376930"/>
+                    </a:xfrm>
+                    <a:prstGeom prst="rect">
+                      <a:avLst/>
+                    </a:prstGeom>
+                  </pic:spPr>
+                </pic:pic>
+              </a:graphicData>
+            </a:graphic>
+          </wp:inline>
+        </w:drawing>
+      </w:r>
+    </w:p>
+    <w:p>
+      <w:r>
+        <w:rPr>
+          <w:rFonts w:hint="eastAsia"/>
+          <w:noProof/>
+        </w:rPr>
+        <w:drawing>
+          <wp:inline distT="0" distB="0" distL="0" distR="0">
+            <wp:extent cx="5274310" cy="3677920"/>
+            <wp:effectExtent l="0" t="0" r="2540" b="0"/>
+            <wp:docPr id="47" name="图片 47"/>
+            <wp:cNvGraphicFramePr>
+              <a:graphicFrameLocks xmlns:a="http://schemas.openxmlformats.org/drawingml/2006/main" noChangeAspect="1"/>
+            </wp:cNvGraphicFramePr>
+            <a:graphic xmlns:a="http://schemas.openxmlformats.org/drawingml/2006/main">
+              <a:graphicData uri="http://schemas.openxmlformats.org/drawingml/2006/picture">
+                <pic:pic xmlns:pic="http://schemas.openxmlformats.org/drawingml/2006/picture">
+                  <pic:nvPicPr>
+                    <pic:cNvPr id="47" name="18.png"/>
+                    <pic:cNvPicPr/>
+                  </pic:nvPicPr>
+                  <pic:blipFill>
+                    <a:blip r:embed="rId38">
+                      <a:extLst>
+                        <a:ext uri="{28A0092B-C50C-407E-A947-70E740481C1C}">
+                          <a14:useLocalDpi xmlns:a14="http://schemas.microsoft.com/office/drawing/2010/main" val="0"/>
+                        </a:ext>
+                      </a:extLst>
+                    </a:blip>
+                    <a:stretch>
+                      <a:fillRect/>
+                    </a:stretch>
+                  </pic:blipFill>
+                  <pic:spPr>
+                    <a:xfrm>
+                      <a:off x="0" y="0"/>
+                      <a:ext cx="5274310" cy="3677920"/>
+                    </a:xfrm>
+                    <a:prstGeom prst="rect">
+                      <a:avLst/>
+                    </a:prstGeom>
+                  </pic:spPr>
+                </pic:pic>
+              </a:graphicData>
+            </a:graphic>
+          </wp:inline>
+        </w:drawing>
+      </w:r>
+    </w:p>
+    <w:p>
+      <w:r>
+        <w:rPr>
+          <w:rFonts w:hint="eastAsia"/>
+          <w:noProof/>
+        </w:rPr>
+        <w:drawing>
+          <wp:inline distT="0" distB="0" distL="0" distR="0">
+            <wp:extent cx="5274310" cy="2090420"/>
+            <wp:effectExtent l="0" t="0" r="2540" b="5080"/>
+            <wp:docPr id="48" name="图片 48"/>
+            <wp:cNvGraphicFramePr>
+              <a:graphicFrameLocks xmlns:a="http://schemas.openxmlformats.org/drawingml/2006/main" noChangeAspect="1"/>
+            </wp:cNvGraphicFramePr>
+            <a:graphic xmlns:a="http://schemas.openxmlformats.org/drawingml/2006/main">
+              <a:graphicData uri="http://schemas.openxmlformats.org/drawingml/2006/picture">
+                <pic:pic xmlns:pic="http://schemas.openxmlformats.org/drawingml/2006/picture">
+                  <pic:nvPicPr>
+                    <pic:cNvPr id="48" name="19.png"/>
+                    <pic:cNvPicPr/>
+                  </pic:nvPicPr>
+                  <pic:blipFill>
+                    <a:blip r:embed="rId39">
+                      <a:extLst>
+                        <a:ext uri="{28A0092B-C50C-407E-A947-70E740481C1C}">
+                          <a14:useLocalDpi xmlns:a14="http://schemas.microsoft.com/office/drawing/2010/main" val="0"/>
+                        </a:ext>
+                      </a:extLst>
+                    </a:blip>
+                    <a:stretch>
+                      <a:fillRect/>
+                    </a:stretch>
+                  </pic:blipFill>
+                  <pic:spPr>
+                    <a:xfrm>
+                      <a:off x="0" y="0"/>
+                      <a:ext cx="5274310" cy="2090420"/>
+                    </a:xfrm>
+                    <a:prstGeom prst="rect">
+                      <a:avLst/>
+                    </a:prstGeom>
+                  </pic:spPr>
+                </pic:pic>
+              </a:graphicData>
+            </a:graphic>
+          </wp:inline>
+        </w:drawing>
+      </w:r>
+    </w:p>
+    <w:p>
+      <w:pPr>
+        <w:rPr>
+          <w:rFonts w:hint="eastAsia"/>
+        </w:rPr>
+      </w:pPr>
+      <w:r>
+        <w:rPr>
+          <w:rFonts w:hint="eastAsia"/>
+          <w:noProof/>
+        </w:rPr>
+        <mc:AlternateContent>
+          <mc:Choice Requires="wps">
+            <w:drawing>
+              <wp:anchor distT="0" distB="0" distL="114300" distR="114300" simplePos="0" relativeHeight="251661312" behindDoc="0" locked="0" layoutInCell="1" allowOverlap="1">
+                <wp:simplePos x="0" y="0"/>
+                <wp:positionH relativeFrom="column">
+                  <wp:posOffset>19050</wp:posOffset>
+                </wp:positionH>
+                <wp:positionV relativeFrom="paragraph">
+                  <wp:posOffset>3068955</wp:posOffset>
+                </wp:positionV>
+                <wp:extent cx="5400675" cy="438150"/>
+                <wp:effectExtent l="19050" t="19050" r="28575" b="19050"/>
+                <wp:wrapNone/>
+                <wp:docPr id="51" name="矩形 51"/>
+                <wp:cNvGraphicFramePr/>
+                <a:graphic xmlns:a="http://schemas.openxmlformats.org/drawingml/2006/main">
+                  <a:graphicData uri="http://schemas.microsoft.com/office/word/2010/wordprocessingShape">
+                    <wps:wsp>
+                      <wps:cNvSpPr/>
+                      <wps:spPr>
+                        <a:xfrm>
+                          <a:off x="0" y="0"/>
+                          <a:ext cx="5400675" cy="438150"/>
+                        </a:xfrm>
+                        <a:prstGeom prst="rect">
+                          <a:avLst/>
+                        </a:prstGeom>
+                        <a:noFill/>
+                        <a:ln w="28575">
+                          <a:solidFill>
+                            <a:srgbClr val="FF0000"/>
+                          </a:solidFill>
+                          <a:prstDash val="dash"/>
+                        </a:ln>
+                      </wps:spPr>
+                      <wps:style>
+                        <a:lnRef idx="2">
+                          <a:schemeClr val="accent1">
+                            <a:shade val="50000"/>
+                          </a:schemeClr>
+                        </a:lnRef>
+                        <a:fillRef idx="1">
+                          <a:schemeClr val="accent1"/>
+                        </a:fillRef>
+                        <a:effectRef idx="0">
+                          <a:schemeClr val="accent1"/>
+                        </a:effectRef>
+                        <a:fontRef idx="minor">
+                          <a:schemeClr val="lt1"/>
+                        </a:fontRef>
+                      </wps:style>
+                      <wps:bodyPr rot="0" spcFirstLastPara="0" vertOverflow="overflow" horzOverflow="overflow" vert="horz" wrap="square" lIns="91440" tIns="45720" rIns="91440" bIns="45720" numCol="1" spcCol="0" rtlCol="0" fromWordArt="0" anchor="ctr" anchorCtr="0" forceAA="0" compatLnSpc="1">
+                        <a:prstTxWarp prst="textNoShape">
+                          <a:avLst/>
+                        </a:prstTxWarp>
+                        <a:noAutofit/>
+                      </wps:bodyPr>
+                    </wps:wsp>
+                  </a:graphicData>
+                </a:graphic>
+              </wp:anchor>
+            </w:drawing>
+          </mc:Choice>
+          <mc:Fallback>
+            <w:pict>
+              <v:rect w14:anchorId="3BD71180" id="矩形 51" o:spid="_x0000_s1026" style="position:absolute;left:0;text-align:left;margin-left:1.5pt;margin-top:241.65pt;width:425.25pt;height:34.5pt;z-index:251661312;visibility:visible;mso-wrap-style:square;mso-wrap-distance-left:9pt;mso-wrap-distance-top:0;mso-wrap-distance-right:9pt;mso-wrap-distance-bottom:0;mso-position-horizontal:absolute;mso-position-horizontal-relative:text;mso-position-vertical:absolute;mso-position-vertical-relative:text;v-text-anchor:middle" o:gfxdata="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" filled="f" strokecolor="red" strokeweight="2.25pt">
+                <v:stroke dashstyle="dash"/>
+              </v:rect>
+            </w:pict>
+          </mc:Fallback>
+        </mc:AlternateContent>
+      </w:r>
+      <w:r>
+        <w:rPr>
+          <w:rFonts w:hint="eastAsia"/>
+          <w:noProof/>
+        </w:rPr>
+        <w:drawing>
+          <wp:inline distT="0" distB="0" distL="0" distR="0">
+            <wp:extent cx="5274310" cy="3515995"/>
+            <wp:effectExtent l="0" t="0" r="2540" b="8255"/>
+            <wp:docPr id="49" name="图片 49"/>
+            <wp:cNvGraphicFramePr>
+              <a:graphicFrameLocks xmlns:a="http://schemas.openxmlformats.org/drawingml/2006/main" noChangeAspect="1"/>
+            </wp:cNvGraphicFramePr>
+            <a:graphic xmlns:a="http://schemas.openxmlformats.org/drawingml/2006/main">
+              <a:graphicData uri="http://schemas.openxmlformats.org/drawingml/2006/picture">
+                <pic:pic xmlns:pic="http://schemas.openxmlformats.org/drawingml/2006/picture">
+                  <pic:nvPicPr>
+                    <pic:cNvPr id="49" name="20.png"/>
+                    <pic:cNvPicPr/>
+                  </pic:nvPicPr>
+                  <pic:blipFill>
+                    <a:blip r:embed="rId40">
+                      <a:extLst>
+                        <a:ext uri="{28A0092B-C50C-407E-A947-70E740481C1C}">
+                          <a14:useLocalDpi xmlns:a14="http://schemas.microsoft.com/office/drawing/2010/main" val="0"/>
+                        </a:ext>
+                      </a:extLst>
+                    </a:blip>
+                    <a:stretch>
+                      <a:fillRect/>
+                    </a:stretch>
+                  </pic:blipFill>
+                  <pic:spPr>
+                    <a:xfrm>
+                      <a:off x="0" y="0"/>
+                      <a:ext cx="5274310" cy="3515995"/>
+                    </a:xfrm>
+                    <a:prstGeom prst="rect">
+                      <a:avLst/>
+                    </a:prstGeom>
+                  </pic:spPr>
+                </pic:pic>
+              </a:graphicData>
+            </a:graphic>
+          </wp:inline>
+        </w:drawing>
+      </w:r>
+    </w:p>
+    <w:p>
+      <w:pPr>
         <w:pStyle w:val="1"/>
       </w:pPr>
       <w:r>
@@ -1516,9 +2888,6 @@
     <w:p>
       <w:pPr>
         <w:pStyle w:val="2"/>
-        <w:rPr>
-          <w:rFonts w:hint="eastAsia"/>
-        </w:rPr>
       </w:pPr>
       <w:r>
         <w:rPr>
@@ -1549,7 +2918,7 @@
                     <pic:cNvPicPr/>
                   </pic:nvPicPr>
                   <pic:blipFill>
-                    <a:blip r:embed="rId21">
+                    <a:blip r:embed="rId41">
                       <a:extLst>
                         <a:ext uri="{28A0092B-C50C-407E-A947-70E740481C1C}">
                           <a14:useLocalDpi xmlns:a14="http://schemas.microsoft.com/office/drawing/2010/main" val="0"/>
@@ -1577,11 +2946,6 @@
       </w:r>
     </w:p>
     <w:p>
-      <w:pPr>
-        <w:rPr>
-          <w:rFonts w:hint="eastAsia"/>
-        </w:rPr>
-      </w:pPr>
       <w:r>
         <w:t>文件说明：</w:t>
       </w:r>
@@ -1651,7 +3015,7 @@
                     <pic:cNvPicPr/>
                   </pic:nvPicPr>
                   <pic:blipFill>
-                    <a:blip r:embed="rId22">
+                    <a:blip r:embed="rId42">
                       <a:extLst>
                         <a:ext uri="{28A0092B-C50C-407E-A947-70E740481C1C}">
                           <a14:useLocalDpi xmlns:a14="http://schemas.microsoft.com/office/drawing/2010/main" val="0"/>
@@ -1763,11 +3127,6 @@
       </w:r>
     </w:p>
     <w:p>
-      <w:pPr>
-        <w:rPr>
-          <w:rFonts w:hint="eastAsia"/>
-        </w:rPr>
-      </w:pPr>
       <w:r>
         <w:t>项目计划文档：包括第一循环计划文档，第一循环项目执行文档和第二循环计划文档</w:t>
       </w:r>
@@ -1778,11 +3137,6 @@
       </w:r>
     </w:p>
     <w:p>
-      <w:pPr>
-        <w:rPr>
-          <w:rFonts w:hint="eastAsia"/>
-        </w:rPr>
-      </w:pPr>
       <w:r>
         <w:t>项目设计文档</w:t>
       </w:r>
@@ -1808,7 +3162,7 @@
                     <pic:cNvPicPr/>
                   </pic:nvPicPr>
                   <pic:blipFill>
-                    <a:blip r:embed="rId23">
+                    <a:blip r:embed="rId43">
                       <a:extLst>
                         <a:ext uri="{28A0092B-C50C-407E-A947-70E740481C1C}">
                           <a14:useLocalDpi xmlns:a14="http://schemas.microsoft.com/office/drawing/2010/main" val="0"/>
@@ -1961,11 +3315,6 @@
       </w:r>
     </w:p>
     <w:p>
-      <w:pPr>
-        <w:rPr>
-          <w:rFonts w:hint="eastAsia"/>
-        </w:rPr>
-      </w:pPr>
       <w:r>
         <w:t>Vo</w:t>
       </w:r>
@@ -1995,7 +3344,7 @@
                     <pic:cNvPicPr/>
                   </pic:nvPicPr>
                   <pic:blipFill>
-                    <a:blip r:embed="rId24">
+                    <a:blip r:embed="rId44">
                       <a:extLst>
                         <a:ext uri="{28A0092B-C50C-407E-A947-70E740481C1C}">
                           <a14:useLocalDpi xmlns:a14="http://schemas.microsoft.com/office/drawing/2010/main" val="0"/>
@@ -2044,7 +3393,7 @@
                     <pic:cNvPicPr/>
                   </pic:nvPicPr>
                   <pic:blipFill>
-                    <a:blip r:embed="rId25">
+                    <a:blip r:embed="rId45">
                       <a:extLst>
                         <a:ext uri="{28A0092B-C50C-407E-A947-70E740481C1C}">
                           <a14:useLocalDpi xmlns:a14="http://schemas.microsoft.com/office/drawing/2010/main" val="0"/>
@@ -2093,7 +3442,7 @@
                     <pic:cNvPicPr/>
                   </pic:nvPicPr>
                   <pic:blipFill>
-                    <a:blip r:embed="rId26">
+                    <a:blip r:embed="rId46">
                       <a:extLst>
                         <a:ext uri="{28A0092B-C50C-407E-A947-70E740481C1C}">
                           <a14:useLocalDpi xmlns:a14="http://schemas.microsoft.com/office/drawing/2010/main" val="0"/>
@@ -2121,11 +3470,6 @@
       </w:r>
     </w:p>
     <w:p>
-      <w:pPr>
-        <w:rPr>
-          <w:rFonts w:hint="eastAsia"/>
-        </w:rPr>
-      </w:pPr>
       <w:r>
         <w:rPr>
           <w:rFonts w:hint="eastAsia"/>
@@ -2147,7 +3491,7 @@
                     <pic:cNvPicPr/>
                   </pic:nvPicPr>
                   <pic:blipFill>
-                    <a:blip r:embed="rId27">
+                    <a:blip r:embed="rId47">
                       <a:extLst>
                         <a:ext uri="{28A0092B-C50C-407E-A947-70E740481C1C}">
                           <a14:useLocalDpi xmlns:a14="http://schemas.microsoft.com/office/drawing/2010/main" val="0"/>
@@ -2196,7 +3540,7 @@
                     <pic:cNvPicPr/>
                   </pic:nvPicPr>
                   <pic:blipFill>
-                    <a:blip r:embed="rId28">
+                    <a:blip r:embed="rId48">
                       <a:extLst>
                         <a:ext uri="{28A0092B-C50C-407E-A947-70E740481C1C}">
                           <a14:useLocalDpi xmlns:a14="http://schemas.microsoft.com/office/drawing/2010/main" val="0"/>
@@ -2245,7 +3589,7 @@
                     <pic:cNvPicPr/>
                   </pic:nvPicPr>
                   <pic:blipFill>
-                    <a:blip r:embed="rId29">
+                    <a:blip r:embed="rId49">
                       <a:extLst>
                         <a:ext uri="{28A0092B-C50C-407E-A947-70E740481C1C}">
                           <a14:useLocalDpi xmlns:a14="http://schemas.microsoft.com/office/drawing/2010/main" val="0"/>
@@ -2294,7 +3638,7 @@
                     <pic:cNvPicPr/>
                   </pic:nvPicPr>
                   <pic:blipFill>
-                    <a:blip r:embed="rId30">
+                    <a:blip r:embed="rId50">
                       <a:extLst>
                         <a:ext uri="{28A0092B-C50C-407E-A947-70E740481C1C}">
                           <a14:useLocalDpi xmlns:a14="http://schemas.microsoft.com/office/drawing/2010/main" val="0"/>
@@ -2343,7 +3687,7 @@
                     <pic:cNvPicPr/>
                   </pic:nvPicPr>
                   <pic:blipFill>
-                    <a:blip r:embed="rId31">
+                    <a:blip r:embed="rId51">
                       <a:extLst>
                         <a:ext uri="{28A0092B-C50C-407E-A947-70E740481C1C}">
                           <a14:useLocalDpi xmlns:a14="http://schemas.microsoft.com/office/drawing/2010/main" val="0"/>
@@ -2392,7 +3736,7 @@
                     <pic:cNvPicPr/>
                   </pic:nvPicPr>
                   <pic:blipFill>
-                    <a:blip r:embed="rId32">
+                    <a:blip r:embed="rId52">
                       <a:extLst>
                         <a:ext uri="{28A0092B-C50C-407E-A947-70E740481C1C}">
                           <a14:useLocalDpi xmlns:a14="http://schemas.microsoft.com/office/drawing/2010/main" val="0"/>
@@ -2441,7 +3785,7 @@
                     <pic:cNvPicPr/>
                   </pic:nvPicPr>
                   <pic:blipFill>
-                    <a:blip r:embed="rId33">
+                    <a:blip r:embed="rId53">
                       <a:extLst>
                         <a:ext uri="{28A0092B-C50C-407E-A947-70E740481C1C}">
                           <a14:useLocalDpi xmlns:a14="http://schemas.microsoft.com/office/drawing/2010/main" val="0"/>
@@ -2480,13 +3824,543 @@
       </w:r>
     </w:p>
     <w:p>
+      <w:r>
+        <w:rPr>
+          <w:noProof/>
+        </w:rPr>
+        <w:drawing>
+          <wp:inline distT="0" distB="0" distL="0" distR="0">
+            <wp:extent cx="5274310" cy="3889375"/>
+            <wp:effectExtent l="0" t="0" r="2540" b="0"/>
+            <wp:docPr id="55" name="图片 55"/>
+            <wp:cNvGraphicFramePr>
+              <a:graphicFrameLocks xmlns:a="http://schemas.openxmlformats.org/drawingml/2006/main" noChangeAspect="1"/>
+            </wp:cNvGraphicFramePr>
+            <a:graphic xmlns:a="http://schemas.openxmlformats.org/drawingml/2006/main">
+              <a:graphicData uri="http://schemas.openxmlformats.org/drawingml/2006/picture">
+                <pic:pic xmlns:pic="http://schemas.openxmlformats.org/drawingml/2006/picture">
+                  <pic:nvPicPr>
+                    <pic:cNvPr id="55" name="文件截图.png"/>
+                    <pic:cNvPicPr/>
+                  </pic:nvPicPr>
+                  <pic:blipFill>
+                    <a:blip r:embed="rId54">
+                      <a:extLst>
+                        <a:ext uri="{28A0092B-C50C-407E-A947-70E740481C1C}">
+                          <a14:useLocalDpi xmlns:a14="http://schemas.microsoft.com/office/drawing/2010/main" val="0"/>
+                        </a:ext>
+                      </a:extLst>
+                    </a:blip>
+                    <a:stretch>
+                      <a:fillRect/>
+                    </a:stretch>
+                  </pic:blipFill>
+                  <pic:spPr>
+                    <a:xfrm>
+                      <a:off x="0" y="0"/>
+                      <a:ext cx="5274310" cy="3889375"/>
+                    </a:xfrm>
+                    <a:prstGeom prst="rect">
+                      <a:avLst/>
+                    </a:prstGeom>
+                  </pic:spPr>
+                </pic:pic>
+              </a:graphicData>
+            </a:graphic>
+          </wp:inline>
+        </w:drawing>
+      </w:r>
+    </w:p>
+    <w:p>
+      <w:r>
+        <w:t>文件说明：</w:t>
+      </w:r>
+    </w:p>
+    <w:p>
+      <w:r>
+        <w:t>Data</w:t>
+      </w:r>
+      <w:r>
+        <w:t>：项目源数据</w:t>
+      </w:r>
+    </w:p>
+    <w:p>
+      <w:r>
+        <w:t>Documents</w:t>
+      </w:r>
+      <w:r>
+        <w:t>：项目的相关文档</w:t>
+      </w:r>
+    </w:p>
+    <w:p>
+      <w:r>
+        <w:t>Image</w:t>
+      </w:r>
+      <w:r>
+        <w:t>：项目</w:t>
+      </w:r>
+      <w:proofErr w:type="gramStart"/>
+      <w:r>
+        <w:t>中图片</w:t>
+      </w:r>
+      <w:proofErr w:type="gramEnd"/>
+      <w:r>
+        <w:t>文件</w:t>
+      </w:r>
+    </w:p>
+    <w:p>
+      <w:proofErr w:type="spellStart"/>
+      <w:r>
+        <w:t>Src</w:t>
+      </w:r>
+      <w:proofErr w:type="spellEnd"/>
+      <w:r>
+        <w:t>：项目源代码</w:t>
+      </w:r>
+    </w:p>
+    <w:p/>
+    <w:p>
       <w:pPr>
         <w:rPr>
           <w:rFonts w:hint="eastAsia"/>
         </w:rPr>
       </w:pPr>
+      <w:r>
+        <w:t>下面</w:t>
+      </w:r>
+      <w:r>
+        <w:t>5</w:t>
+      </w:r>
+      <w:r>
+        <w:t>张图为各个文件夹中文件的具体说明：</w:t>
+      </w:r>
+    </w:p>
+    <w:p>
+      <w:r>
+        <w:rPr>
+          <w:rFonts w:hint="eastAsia"/>
+          <w:noProof/>
+        </w:rPr>
+        <w:drawing>
+          <wp:inline distT="0" distB="0" distL="0" distR="0">
+            <wp:extent cx="5274310" cy="3116580"/>
+            <wp:effectExtent l="0" t="0" r="2540" b="7620"/>
+            <wp:docPr id="56" name="图片 56"/>
+            <wp:cNvGraphicFramePr>
+              <a:graphicFrameLocks xmlns:a="http://schemas.openxmlformats.org/drawingml/2006/main" noChangeAspect="1"/>
+            </wp:cNvGraphicFramePr>
+            <a:graphic xmlns:a="http://schemas.openxmlformats.org/drawingml/2006/main">
+              <a:graphicData uri="http://schemas.openxmlformats.org/drawingml/2006/picture">
+                <pic:pic xmlns:pic="http://schemas.openxmlformats.org/drawingml/2006/picture">
+                  <pic:nvPicPr>
+                    <pic:cNvPr id="56" name="srcmainjava.png"/>
+                    <pic:cNvPicPr/>
+                  </pic:nvPicPr>
+                  <pic:blipFill>
+                    <a:blip r:embed="rId55">
+                      <a:extLst>
+                        <a:ext uri="{28A0092B-C50C-407E-A947-70E740481C1C}">
+                          <a14:useLocalDpi xmlns:a14="http://schemas.microsoft.com/office/drawing/2010/main" val="0"/>
+                        </a:ext>
+                      </a:extLst>
+                    </a:blip>
+                    <a:stretch>
+                      <a:fillRect/>
+                    </a:stretch>
+                  </pic:blipFill>
+                  <pic:spPr>
+                    <a:xfrm>
+                      <a:off x="0" y="0"/>
+                      <a:ext cx="5274310" cy="3116580"/>
+                    </a:xfrm>
+                    <a:prstGeom prst="rect">
+                      <a:avLst/>
+                    </a:prstGeom>
+                  </pic:spPr>
+                </pic:pic>
+              </a:graphicData>
+            </a:graphic>
+          </wp:inline>
+        </w:drawing>
+      </w:r>
+    </w:p>
+    <w:p>
+      <w:r>
+        <w:t>文件说明：</w:t>
+      </w:r>
+    </w:p>
+    <w:p>
+      <w:proofErr w:type="spellStart"/>
+      <w:r>
+        <w:t>Datafactory</w:t>
+      </w:r>
+      <w:proofErr w:type="spellEnd"/>
+      <w:r>
+        <w:t>：数据工厂，负责生成数据层服务</w:t>
+      </w:r>
+    </w:p>
+    <w:p>
+      <w:proofErr w:type="spellStart"/>
+      <w:r>
+        <w:t>dataFactoryService</w:t>
+      </w:r>
+      <w:proofErr w:type="spellEnd"/>
+      <w:r>
+        <w:t>：数据工厂，产生数据层服务的接口</w:t>
+      </w:r>
+    </w:p>
+    <w:p>
+      <w:proofErr w:type="spellStart"/>
+      <w:r>
+        <w:t>bl</w:t>
+      </w:r>
+      <w:proofErr w:type="spellEnd"/>
+      <w:r>
+        <w:t>：逻辑层实现</w:t>
+      </w:r>
+    </w:p>
+    <w:p>
+      <w:proofErr w:type="spellStart"/>
+      <w:r>
+        <w:t>blservice</w:t>
+      </w:r>
+      <w:proofErr w:type="spellEnd"/>
+      <w:r>
+        <w:t>：逻辑层接口</w:t>
+      </w:r>
+    </w:p>
+    <w:p>
+      <w:r>
+        <w:t>data</w:t>
+      </w:r>
+      <w:r>
+        <w:t>：数据层实现</w:t>
+      </w:r>
+    </w:p>
+    <w:p>
+      <w:proofErr w:type="spellStart"/>
+      <w:r>
+        <w:t>dataservice</w:t>
+      </w:r>
+      <w:proofErr w:type="spellEnd"/>
+      <w:r>
+        <w:t>：数据层接口</w:t>
+      </w:r>
+    </w:p>
+    <w:p>
+      <w:proofErr w:type="spellStart"/>
+      <w:r>
+        <w:t>po</w:t>
+      </w:r>
+      <w:proofErr w:type="spellEnd"/>
+      <w:r>
+        <w:t>：持久</w:t>
+      </w:r>
+      <w:proofErr w:type="gramStart"/>
+      <w:r>
+        <w:t>化寸处对象</w:t>
+      </w:r>
+      <w:proofErr w:type="gramEnd"/>
+    </w:p>
+    <w:p>
+      <w:r>
+        <w:t>test</w:t>
+      </w:r>
+      <w:r>
+        <w:t>：单元测试用例</w:t>
+      </w:r>
+    </w:p>
+    <w:p>
+      <w:proofErr w:type="spellStart"/>
+      <w:r>
+        <w:t>ui</w:t>
+      </w:r>
+      <w:proofErr w:type="spellEnd"/>
+      <w:r>
+        <w:t>：界面层代码</w:t>
+      </w:r>
+    </w:p>
+    <w:p>
+      <w:pPr>
+        <w:rPr>
+          <w:rFonts w:hint="eastAsia"/>
+        </w:rPr>
+      </w:pPr>
+      <w:proofErr w:type="spellStart"/>
+      <w:r>
+        <w:t>vo</w:t>
+      </w:r>
+      <w:proofErr w:type="spellEnd"/>
+      <w:r>
+        <w:t>：逻辑层与界面层交换数据的对象</w:t>
+      </w:r>
+    </w:p>
+    <w:p>
+      <w:r>
+        <w:rPr>
+          <w:rFonts w:hint="eastAsia"/>
+          <w:noProof/>
+        </w:rPr>
+        <w:drawing>
+          <wp:inline distT="0" distB="0" distL="0" distR="0">
+            <wp:extent cx="5274310" cy="1765300"/>
+            <wp:effectExtent l="0" t="0" r="2540" b="6350"/>
+            <wp:docPr id="57" name="图片 57"/>
+            <wp:cNvGraphicFramePr>
+              <a:graphicFrameLocks xmlns:a="http://schemas.openxmlformats.org/drawingml/2006/main" noChangeAspect="1"/>
+            </wp:cNvGraphicFramePr>
+            <a:graphic xmlns:a="http://schemas.openxmlformats.org/drawingml/2006/main">
+              <a:graphicData uri="http://schemas.openxmlformats.org/drawingml/2006/picture">
+                <pic:pic xmlns:pic="http://schemas.openxmlformats.org/drawingml/2006/picture">
+                  <pic:nvPicPr>
+                    <pic:cNvPr id="57" name="test.png"/>
+                    <pic:cNvPicPr/>
+                  </pic:nvPicPr>
+                  <pic:blipFill>
+                    <a:blip r:embed="rId56">
+                      <a:extLst>
+                        <a:ext uri="{28A0092B-C50C-407E-A947-70E740481C1C}">
+                          <a14:useLocalDpi xmlns:a14="http://schemas.microsoft.com/office/drawing/2010/main" val="0"/>
+                        </a:ext>
+                      </a:extLst>
+                    </a:blip>
+                    <a:stretch>
+                      <a:fillRect/>
+                    </a:stretch>
+                  </pic:blipFill>
+                  <pic:spPr>
+                    <a:xfrm>
+                      <a:off x="0" y="0"/>
+                      <a:ext cx="5274310" cy="1765300"/>
+                    </a:xfrm>
+                    <a:prstGeom prst="rect">
+                      <a:avLst/>
+                    </a:prstGeom>
+                  </pic:spPr>
+                </pic:pic>
+              </a:graphicData>
+            </a:graphic>
+          </wp:inline>
+        </w:drawing>
+      </w:r>
+    </w:p>
+    <w:p>
+      <w:r>
+        <w:t>文件说明：</w:t>
+      </w:r>
+    </w:p>
+    <w:p>
+      <w:proofErr w:type="spellStart"/>
+      <w:r>
+        <w:t>Bltest</w:t>
+      </w:r>
+      <w:proofErr w:type="spellEnd"/>
+      <w:r>
+        <w:t>：逻辑层测试用例</w:t>
+      </w:r>
+    </w:p>
+    <w:p>
+      <w:pPr>
+        <w:rPr>
+          <w:rFonts w:hint="eastAsia"/>
+        </w:rPr>
+      </w:pPr>
+      <w:proofErr w:type="spellStart"/>
+      <w:r>
+        <w:t>Datatest</w:t>
+      </w:r>
+      <w:proofErr w:type="spellEnd"/>
+      <w:r>
+        <w:t>：数据层测试用例</w:t>
+      </w:r>
+    </w:p>
+    <w:p>
+      <w:r>
+        <w:rPr>
+          <w:rFonts w:hint="eastAsia"/>
+          <w:noProof/>
+        </w:rPr>
+        <w:drawing>
+          <wp:inline distT="0" distB="0" distL="0" distR="0">
+            <wp:extent cx="5274310" cy="2284730"/>
+            <wp:effectExtent l="0" t="0" r="2540" b="1270"/>
+            <wp:docPr id="58" name="图片 58"/>
+            <wp:cNvGraphicFramePr>
+              <a:graphicFrameLocks xmlns:a="http://schemas.openxmlformats.org/drawingml/2006/main" noChangeAspect="1"/>
+            </wp:cNvGraphicFramePr>
+            <a:graphic xmlns:a="http://schemas.openxmlformats.org/drawingml/2006/main">
+              <a:graphicData uri="http://schemas.openxmlformats.org/drawingml/2006/picture">
+                <pic:pic xmlns:pic="http://schemas.openxmlformats.org/drawingml/2006/picture">
+                  <pic:nvPicPr>
+                    <pic:cNvPr id="58" name="documents.png"/>
+                    <pic:cNvPicPr/>
+                  </pic:nvPicPr>
+                  <pic:blipFill>
+                    <a:blip r:embed="rId57">
+                      <a:extLst>
+                        <a:ext uri="{28A0092B-C50C-407E-A947-70E740481C1C}">
+                          <a14:useLocalDpi xmlns:a14="http://schemas.microsoft.com/office/drawing/2010/main" val="0"/>
+                        </a:ext>
+                      </a:extLst>
+                    </a:blip>
+                    <a:stretch>
+                      <a:fillRect/>
+                    </a:stretch>
+                  </pic:blipFill>
+                  <pic:spPr>
+                    <a:xfrm>
+                      <a:off x="0" y="0"/>
+                      <a:ext cx="5274310" cy="2284730"/>
+                    </a:xfrm>
+                    <a:prstGeom prst="rect">
+                      <a:avLst/>
+                    </a:prstGeom>
+                  </pic:spPr>
+                </pic:pic>
+              </a:graphicData>
+            </a:graphic>
+          </wp:inline>
+        </w:drawing>
+      </w:r>
+    </w:p>
+    <w:p>
+      <w:r>
+        <w:rPr>
+          <w:rFonts w:hint="eastAsia"/>
+          <w:noProof/>
+        </w:rPr>
+        <w:drawing>
+          <wp:inline distT="0" distB="0" distL="0" distR="0">
+            <wp:extent cx="5274310" cy="1984375"/>
+            <wp:effectExtent l="0" t="0" r="2540" b="0"/>
+            <wp:docPr id="59" name="图片 59"/>
+            <wp:cNvGraphicFramePr>
+              <a:graphicFrameLocks xmlns:a="http://schemas.openxmlformats.org/drawingml/2006/main" noChangeAspect="1"/>
+            </wp:cNvGraphicFramePr>
+            <a:graphic xmlns:a="http://schemas.openxmlformats.org/drawingml/2006/main">
+              <a:graphicData uri="http://schemas.openxmlformats.org/drawingml/2006/picture">
+                <pic:pic xmlns:pic="http://schemas.openxmlformats.org/drawingml/2006/picture">
+                  <pic:nvPicPr>
+                    <pic:cNvPr id="59" name="data.png"/>
+                    <pic:cNvPicPr/>
+                  </pic:nvPicPr>
+                  <pic:blipFill>
+                    <a:blip r:embed="rId58">
+                      <a:extLst>
+                        <a:ext uri="{28A0092B-C50C-407E-A947-70E740481C1C}">
+                          <a14:useLocalDpi xmlns:a14="http://schemas.microsoft.com/office/drawing/2010/main" val="0"/>
+                        </a:ext>
+                      </a:extLst>
+                    </a:blip>
+                    <a:stretch>
+                      <a:fillRect/>
+                    </a:stretch>
+                  </pic:blipFill>
+                  <pic:spPr>
+                    <a:xfrm>
+                      <a:off x="0" y="0"/>
+                      <a:ext cx="5274310" cy="1984375"/>
+                    </a:xfrm>
+                    <a:prstGeom prst="rect">
+                      <a:avLst/>
+                    </a:prstGeom>
+                  </pic:spPr>
+                </pic:pic>
+              </a:graphicData>
+            </a:graphic>
+          </wp:inline>
+        </w:drawing>
+      </w:r>
+    </w:p>
+    <w:p>
+      <w:r>
+        <w:t>文件说明：</w:t>
+      </w:r>
+    </w:p>
+    <w:p>
+      <w:r>
+        <w:t>Matches</w:t>
+      </w:r>
+      <w:r>
+        <w:t>：保存了比赛信息</w:t>
+      </w:r>
+    </w:p>
+    <w:p>
+      <w:r>
+        <w:t>Players</w:t>
+      </w:r>
+      <w:r>
+        <w:t>：保存了球员信息</w:t>
+      </w:r>
+    </w:p>
+    <w:p>
+      <w:pPr>
+        <w:rPr>
+          <w:rFonts w:hint="eastAsia"/>
+        </w:rPr>
+      </w:pPr>
+      <w:r>
+        <w:t>Teams</w:t>
+      </w:r>
+      <w:r>
+        <w:t>：保存了球队信息</w:t>
+      </w:r>
       <w:bookmarkStart w:id="0" w:name="_GoBack"/>
       <w:bookmarkEnd w:id="0"/>
+    </w:p>
+    <w:p>
+      <w:pPr>
+        <w:rPr>
+          <w:rFonts w:hint="eastAsia"/>
+        </w:rPr>
+      </w:pPr>
+      <w:r>
+        <w:rPr>
+          <w:rFonts w:hint="eastAsia"/>
+          <w:noProof/>
+        </w:rPr>
+        <w:drawing>
+          <wp:inline distT="0" distB="0" distL="0" distR="0">
+            <wp:extent cx="5274310" cy="3484245"/>
+            <wp:effectExtent l="0" t="0" r="2540" b="1905"/>
+            <wp:docPr id="60" name="图片 60"/>
+            <wp:cNvGraphicFramePr>
+              <a:graphicFrameLocks xmlns:a="http://schemas.openxmlformats.org/drawingml/2006/main" noChangeAspect="1"/>
+            </wp:cNvGraphicFramePr>
+            <a:graphic xmlns:a="http://schemas.openxmlformats.org/drawingml/2006/main">
+              <a:graphicData uri="http://schemas.openxmlformats.org/drawingml/2006/picture">
+                <pic:pic xmlns:pic="http://schemas.openxmlformats.org/drawingml/2006/picture">
+                  <pic:nvPicPr>
+                    <pic:cNvPr id="60" name="image.png"/>
+                    <pic:cNvPicPr/>
+                  </pic:nvPicPr>
+                  <pic:blipFill>
+                    <a:blip r:embed="rId59">
+                      <a:extLst>
+                        <a:ext uri="{28A0092B-C50C-407E-A947-70E740481C1C}">
+                          <a14:useLocalDpi xmlns:a14="http://schemas.microsoft.com/office/drawing/2010/main" val="0"/>
+                        </a:ext>
+                      </a:extLst>
+                    </a:blip>
+                    <a:stretch>
+                      <a:fillRect/>
+                    </a:stretch>
+                  </pic:blipFill>
+                  <pic:spPr>
+                    <a:xfrm>
+                      <a:off x="0" y="0"/>
+                      <a:ext cx="5274310" cy="3484245"/>
+                    </a:xfrm>
+                    <a:prstGeom prst="rect">
+                      <a:avLst/>
+                    </a:prstGeom>
+                  </pic:spPr>
+                </pic:pic>
+              </a:graphicData>
+            </a:graphic>
+          </wp:inline>
+        </w:drawing>
+      </w:r>
     </w:p>
     <w:sectPr>
       <w:pgSz w:w="11906" w:h="16838"/>
@@ -3295,6 +5169,7 @@
   <w:rsids>
     <w:rsidRoot w:val="00E55182"/>
     <w:rsid w:val="003B4779"/>
+    <w:rsid w:val="00752C99"/>
     <w:rsid w:val="008048F5"/>
     <w:rsid w:val="00B76477"/>
     <w:rsid w:val="00E55182"/>
